--- a/public/RES_Template_single_rejected.docx
+++ b/public/RES_Template_single_rejected.docx
@@ -79,29 +79,7 @@
           <w:szCs w:val="28"/>
           <w:lang w:val="en-US"/>
         </w:rPr>
-        <w:t>{</w:t>
-      </w:r>
-      <w:proofErr w:type="spellStart"/>
-      <w:proofErr w:type="gramStart"/>
-      <w:r>
-        <w:rPr>
-          <w:rFonts w:ascii="Tahoma" w:hAnsi="Tahoma" w:cs="Tahoma"/>
-          <w:sz w:val="28"/>
-          <w:szCs w:val="28"/>
-          <w:lang w:val="en-US"/>
-        </w:rPr>
-        <w:t>mda</w:t>
-      </w:r>
-      <w:proofErr w:type="spellEnd"/>
-      <w:proofErr w:type="gramEnd"/>
-      <w:r>
-        <w:rPr>
-          <w:rFonts w:ascii="Tahoma" w:hAnsi="Tahoma" w:cs="Tahoma"/>
-          <w:sz w:val="28"/>
-          <w:szCs w:val="28"/>
-          <w:lang w:val="en-US"/>
-        </w:rPr>
-        <w:t>}</w:t>
+        <w:t>{mda}</w:t>
       </w:r>
       <w:r>
         <w:rPr>
@@ -121,31 +99,7 @@
           <w:szCs w:val="28"/>
           <w:lang w:val="en-US"/>
         </w:rPr>
-        <w:t>Ref No: {</w:t>
-      </w:r>
-      <w:proofErr w:type="spellStart"/>
-      <w:r>
-        <w:rPr>
-          <w:rFonts w:ascii="Tahoma" w:hAnsi="Tahoma" w:cs="Tahoma"/>
-          <w:b/>
-          <w:bCs/>
-          <w:sz w:val="28"/>
-          <w:szCs w:val="28"/>
-          <w:lang w:val="en-US"/>
-        </w:rPr>
-        <w:t>referenceNumber</w:t>
-      </w:r>
-      <w:proofErr w:type="spellEnd"/>
-      <w:r>
-        <w:rPr>
-          <w:rFonts w:ascii="Tahoma" w:hAnsi="Tahoma" w:cs="Tahoma"/>
-          <w:b/>
-          <w:bCs/>
-          <w:sz w:val="28"/>
-          <w:szCs w:val="28"/>
-          <w:lang w:val="en-US"/>
-        </w:rPr>
-        <w:t xml:space="preserve">} </w:t>
+        <w:t xml:space="preserve">Ref No: {referenceNumber} </w:t>
       </w:r>
       <w:r>
         <w:rPr>
@@ -166,31 +120,7 @@
           <w:szCs w:val="28"/>
           <w:lang w:val="en-US"/>
         </w:rPr>
-        <w:t xml:space="preserve"> {</w:t>
-      </w:r>
-      <w:proofErr w:type="spellStart"/>
-      <w:r>
-        <w:rPr>
-          <w:rFonts w:ascii="Tahoma" w:hAnsi="Tahoma" w:cs="Tahoma"/>
-          <w:b/>
-          <w:bCs/>
-          <w:sz w:val="28"/>
-          <w:szCs w:val="28"/>
-          <w:lang w:val="en-US"/>
-        </w:rPr>
-        <w:t>requestDate</w:t>
-      </w:r>
-      <w:proofErr w:type="spellEnd"/>
-      <w:r>
-        <w:rPr>
-          <w:rFonts w:ascii="Tahoma" w:hAnsi="Tahoma" w:cs="Tahoma"/>
-          <w:b/>
-          <w:bCs/>
-          <w:sz w:val="28"/>
-          <w:szCs w:val="28"/>
-          <w:lang w:val="en-US"/>
-        </w:rPr>
-        <w:t>}</w:t>
+        <w:t xml:space="preserve"> {requestDate}</w:t>
       </w:r>
       <w:r>
         <w:rPr>
@@ -238,27 +168,7 @@
           <w:lang w:val="en-US"/>
         </w:rPr>
         <w:tab/>
-        <w:t xml:space="preserve">In view of the sensitive nature of changes on the HR Records in question on the IPPIS Platform, the request has been examined vis-à-vis the attached </w:t>
-      </w:r>
-      <w:proofErr w:type="gramStart"/>
-      <w:r>
-        <w:rPr>
-          <w:rFonts w:ascii="Tahoma" w:hAnsi="Tahoma" w:cs="Tahoma"/>
-          <w:sz w:val="28"/>
-          <w:szCs w:val="28"/>
-          <w:lang w:val="en-US"/>
-        </w:rPr>
-        <w:t>documents,</w:t>
-      </w:r>
-      <w:proofErr w:type="gramEnd"/>
-      <w:r>
-        <w:rPr>
-          <w:rFonts w:ascii="Tahoma" w:hAnsi="Tahoma" w:cs="Tahoma"/>
-          <w:sz w:val="28"/>
-          <w:szCs w:val="28"/>
-          <w:lang w:val="en-US"/>
-        </w:rPr>
-        <w:t xml:space="preserve"> and the Officer's records on the IPPIS Platform are outlined below.</w:t>
+        <w:t>In view of the sensitive nature of changes on the HR Records in question on the IPPIS Platform, the request has been examined vis-à-vis the attached documents, and the Officer's records on the IPPIS Platform are outlined below.</w:t>
       </w:r>
     </w:p>
     <w:p>
@@ -578,7 +488,6 @@
                 <w:lang w:val="en-US"/>
               </w:rPr>
             </w:pPr>
-            <w:proofErr w:type="spellStart"/>
             <w:r>
               <w:rPr>
                 <w:rFonts w:ascii="Tahoma" w:hAnsi="Tahoma" w:cs="Tahoma"/>
@@ -588,7 +497,6 @@
               </w:rPr>
               <w:t>i</w:t>
             </w:r>
-            <w:proofErr w:type="spellEnd"/>
           </w:p>
         </w:tc>
         <w:tc>
@@ -664,16 +572,14 @@
               </w:rPr>
               <w:t>IPPIS No: {</w:t>
             </w:r>
-            <w:proofErr w:type="spellStart"/>
             <w:r>
               <w:rPr>
                 <w:rFonts w:ascii="Tahoma" w:hAnsi="Tahoma" w:cs="Tahoma"/>
                 <w:sz w:val="28"/>
                 <w:szCs w:val="28"/>
               </w:rPr>
-              <w:t>ippisNumber</w:t>
+              <w:t>ippis</w:t>
             </w:r>
-            <w:proofErr w:type="spellEnd"/>
             <w:r>
               <w:rPr>
                 <w:rFonts w:ascii="Tahoma" w:hAnsi="Tahoma" w:cs="Tahoma"/>
@@ -729,7 +635,6 @@
               </w:rPr>
               <w:t>{</w:t>
             </w:r>
-            <w:proofErr w:type="spellStart"/>
             <w:r>
               <w:rPr>
                 <w:rFonts w:ascii="Tahoma" w:hAnsi="Tahoma" w:cs="Tahoma"/>
@@ -739,7 +644,6 @@
               </w:rPr>
               <w:t>previousMDA</w:t>
             </w:r>
-            <w:proofErr w:type="spellEnd"/>
             <w:r>
               <w:rPr>
                 <w:rFonts w:ascii="Tahoma" w:hAnsi="Tahoma" w:cs="Tahoma"/>
@@ -749,7 +653,6 @@
               </w:rPr>
               <w:t>} to {</w:t>
             </w:r>
-            <w:proofErr w:type="spellStart"/>
             <w:r>
               <w:rPr>
                 <w:rFonts w:ascii="Tahoma" w:hAnsi="Tahoma" w:cs="Tahoma"/>
@@ -759,7 +662,6 @@
               </w:rPr>
               <w:t>newMDA</w:t>
             </w:r>
-            <w:proofErr w:type="spellEnd"/>
             <w:r>
               <w:rPr>
                 <w:rFonts w:ascii="Tahoma" w:hAnsi="Tahoma" w:cs="Tahoma"/>
@@ -803,25 +705,7 @@
                 <w:sz w:val="28"/>
                 <w:szCs w:val="28"/>
               </w:rPr>
-              <w:t>{</w:t>
-            </w:r>
-            <w:proofErr w:type="spellStart"/>
-            <w:r>
-              <w:rPr>
-                <w:rFonts w:ascii="Tahoma" w:hAnsi="Tahoma" w:cs="Tahoma"/>
-                <w:sz w:val="28"/>
-                <w:szCs w:val="28"/>
-              </w:rPr>
-              <w:t>supportingDocsList</w:t>
-            </w:r>
-            <w:proofErr w:type="spellEnd"/>
-            <w:r>
-              <w:rPr>
-                <w:rFonts w:ascii="Tahoma" w:hAnsi="Tahoma" w:cs="Tahoma"/>
-                <w:sz w:val="28"/>
-                <w:szCs w:val="28"/>
-              </w:rPr>
-              <w:t>}</w:t>
+              <w:t>{supportingDocsList}</w:t>
             </w:r>
           </w:p>
         </w:tc>
@@ -937,56 +821,16 @@
           <w:szCs w:val="28"/>
           <w:lang w:val="en-US"/>
         </w:rPr>
-        <w:t xml:space="preserve">In view of the above observation, I wish to recommend that approval </w:t>
-      </w:r>
-      <w:proofErr w:type="gramStart"/>
-      <w:r>
-        <w:rPr>
-          <w:rFonts w:ascii="Tahoma" w:hAnsi="Tahoma" w:cs="Tahoma"/>
-          <w:sz w:val="28"/>
-          <w:szCs w:val="28"/>
-          <w:lang w:val="en-US"/>
-        </w:rPr>
-        <w:t>should not be granted</w:t>
-      </w:r>
-      <w:proofErr w:type="gramEnd"/>
-      <w:r>
-        <w:rPr>
-          <w:rFonts w:ascii="Tahoma" w:hAnsi="Tahoma" w:cs="Tahoma"/>
-          <w:sz w:val="28"/>
-          <w:szCs w:val="28"/>
-          <w:lang w:val="en-US"/>
-        </w:rPr>
-        <w:t xml:space="preserve"> at this time and that </w:t>
-      </w:r>
-      <w:r>
-        <w:rPr>
-          <w:rFonts w:ascii="Tahoma" w:hAnsi="Tahoma" w:cs="Tahoma"/>
-          <w:sz w:val="28"/>
-          <w:szCs w:val="28"/>
-          <w:lang w:val="en-US"/>
-        </w:rPr>
-        <w:t>{</w:t>
-      </w:r>
-      <w:proofErr w:type="spellStart"/>
-      <w:r>
-        <w:rPr>
-          <w:rFonts w:ascii="Tahoma" w:hAnsi="Tahoma" w:cs="Tahoma"/>
-          <w:sz w:val="28"/>
-          <w:szCs w:val="28"/>
-          <w:lang w:val="en-US"/>
-        </w:rPr>
-        <w:t>mda</w:t>
-      </w:r>
-      <w:proofErr w:type="spellEnd"/>
-      <w:r>
-        <w:rPr>
-          <w:rFonts w:ascii="Tahoma" w:hAnsi="Tahoma" w:cs="Tahoma"/>
-          <w:sz w:val="28"/>
-          <w:szCs w:val="28"/>
-          <w:lang w:val="en-US"/>
-        </w:rPr>
-        <w:t>}</w:t>
+        <w:t xml:space="preserve">In view of the above observation, I wish to recommend that approval should not be granted at this time and that </w:t>
+      </w:r>
+      <w:r>
+        <w:rPr>
+          <w:rFonts w:ascii="Tahoma" w:hAnsi="Tahoma" w:cs="Tahoma"/>
+          <w:sz w:val="28"/>
+          <w:szCs w:val="28"/>
+          <w:lang w:val="en-US"/>
+        </w:rPr>
+        <w:t>{mda}</w:t>
       </w:r>
       <w:r>
         <w:rPr>
@@ -1052,47 +896,7 @@
           <w:lang w:val="en-US"/>
         </w:rPr>
         <w:tab/>
-        <w:t xml:space="preserve">If paragraph 3 </w:t>
-      </w:r>
-      <w:proofErr w:type="gramStart"/>
-      <w:r>
-        <w:rPr>
-          <w:rFonts w:ascii="Tahoma" w:hAnsi="Tahoma" w:cs="Tahoma"/>
-          <w:sz w:val="28"/>
-          <w:szCs w:val="28"/>
-          <w:lang w:val="en-US"/>
-        </w:rPr>
-        <w:t>is approved</w:t>
-      </w:r>
-      <w:proofErr w:type="gramEnd"/>
-      <w:r>
-        <w:rPr>
-          <w:rFonts w:ascii="Tahoma" w:hAnsi="Tahoma" w:cs="Tahoma"/>
-          <w:sz w:val="28"/>
-          <w:szCs w:val="28"/>
-          <w:lang w:val="en-US"/>
-        </w:rPr>
-        <w:t xml:space="preserve">, please find draft letter </w:t>
-      </w:r>
-      <w:proofErr w:type="spellStart"/>
-      <w:r>
-        <w:rPr>
-          <w:rFonts w:ascii="Tahoma" w:hAnsi="Tahoma" w:cs="Tahoma"/>
-          <w:sz w:val="28"/>
-          <w:szCs w:val="28"/>
-          <w:lang w:val="en-US"/>
-        </w:rPr>
-        <w:t>a.b.c</w:t>
-      </w:r>
-      <w:proofErr w:type="spellEnd"/>
-      <w:r>
-        <w:rPr>
-          <w:rFonts w:ascii="Tahoma" w:hAnsi="Tahoma" w:cs="Tahoma"/>
-          <w:sz w:val="28"/>
-          <w:szCs w:val="28"/>
-          <w:lang w:val="en-US"/>
-        </w:rPr>
-        <w:t xml:space="preserve"> for vetting</w:t>
+        <w:t>If paragraph 3 is approved, please find draft letter a.b.c for vetting</w:t>
       </w:r>
       <w:r>
         <w:rPr>
@@ -1225,45 +1029,14 @@
           <w:lang w:val="en-US"/>
         </w:rPr>
       </w:pPr>
-      <w:proofErr w:type="spellStart"/>
-      <w:r>
-        <w:rPr>
-          <w:rFonts w:ascii="Tahoma" w:hAnsi="Tahoma" w:cs="Tahoma"/>
-          <w:sz w:val="28"/>
-          <w:szCs w:val="28"/>
-          <w:lang w:val="en-US"/>
-        </w:rPr>
-        <w:t>Etim</w:t>
-      </w:r>
-      <w:proofErr w:type="spellEnd"/>
-      <w:r>
-        <w:rPr>
-          <w:rFonts w:ascii="Tahoma" w:hAnsi="Tahoma" w:cs="Tahoma"/>
-          <w:sz w:val="28"/>
-          <w:szCs w:val="28"/>
-          <w:lang w:val="en-US"/>
-        </w:rPr>
-        <w:t xml:space="preserve">, </w:t>
-      </w:r>
-      <w:proofErr w:type="spellStart"/>
-      <w:r>
-        <w:rPr>
-          <w:rFonts w:ascii="Tahoma" w:hAnsi="Tahoma" w:cs="Tahoma"/>
-          <w:sz w:val="28"/>
-          <w:szCs w:val="28"/>
-          <w:lang w:val="en-US"/>
-        </w:rPr>
-        <w:t>Ndukeabasi</w:t>
-      </w:r>
-      <w:proofErr w:type="spellEnd"/>
-      <w:r>
-        <w:rPr>
-          <w:rFonts w:ascii="Tahoma" w:hAnsi="Tahoma" w:cs="Tahoma"/>
-          <w:sz w:val="28"/>
-          <w:szCs w:val="28"/>
-          <w:lang w:val="en-US"/>
-        </w:rPr>
-        <w:t xml:space="preserve"> Kevin</w:t>
+      <w:r>
+        <w:rPr>
+          <w:rFonts w:ascii="Tahoma" w:hAnsi="Tahoma" w:cs="Tahoma"/>
+          <w:sz w:val="28"/>
+          <w:szCs w:val="28"/>
+          <w:lang w:val="en-US"/>
+        </w:rPr>
+        <w:t>Etim, Ndukeabasi Kevin</w:t>
       </w:r>
     </w:p>
     <w:p>
@@ -1305,21 +1078,311 @@
           <w:sz w:val="28"/>
           <w:szCs w:val="28"/>
         </w:rPr>
-        <w:t>{</w:t>
-      </w:r>
-      <w:proofErr w:type="gramStart"/>
-      <w:r>
-        <w:rPr>
-          <w:rFonts w:ascii="Tahoma" w:hAnsi="Tahoma" w:cs="Tahoma"/>
-          <w:sz w:val="28"/>
-          <w:szCs w:val="28"/>
-        </w:rPr>
-        <w:t>date</w:t>
-      </w:r>
-      <w:proofErr w:type="gramEnd"/>
-      <w:r>
-        <w:rPr>
-          <w:rFonts w:ascii="Tahoma" w:hAnsi="Tahoma" w:cs="Tahoma"/>
+        <w:t>{date}</w:t>
+      </w:r>
+    </w:p>
+    <w:p>
+      <w:pPr>
+        <w:contextualSpacing/>
+        <w:jc w:val="both"/>
+        <w:rPr>
+          <w:rFonts w:ascii="Tahoma" w:hAnsi="Tahoma" w:cs="Tahoma"/>
+          <w:b/>
+          <w:bCs/>
+          <w:sz w:val="28"/>
+          <w:szCs w:val="28"/>
+        </w:rPr>
+      </w:pPr>
+    </w:p>
+    <w:p>
+      <w:pPr>
+        <w:ind w:left="5760" w:firstLine="720"/>
+        <w:contextualSpacing/>
+        <w:jc w:val="both"/>
+        <w:rPr>
+          <w:rFonts w:ascii="Tahoma" w:hAnsi="Tahoma" w:cs="Tahoma"/>
+          <w:b/>
+          <w:bCs/>
+          <w:sz w:val="28"/>
+          <w:szCs w:val="28"/>
+        </w:rPr>
+      </w:pPr>
+    </w:p>
+    <w:p>
+      <w:pPr>
+        <w:ind w:left="5760" w:firstLine="720"/>
+        <w:contextualSpacing/>
+        <w:jc w:val="both"/>
+        <w:rPr>
+          <w:rFonts w:ascii="Tahoma" w:hAnsi="Tahoma" w:cs="Tahoma"/>
+          <w:b/>
+          <w:bCs/>
+          <w:sz w:val="28"/>
+          <w:szCs w:val="28"/>
+        </w:rPr>
+      </w:pPr>
+    </w:p>
+    <w:p>
+      <w:pPr>
+        <w:ind w:left="5760" w:firstLine="720"/>
+        <w:contextualSpacing/>
+        <w:jc w:val="both"/>
+        <w:rPr>
+          <w:rFonts w:ascii="Tahoma" w:hAnsi="Tahoma" w:cs="Tahoma"/>
+          <w:b/>
+          <w:bCs/>
+          <w:sz w:val="28"/>
+          <w:szCs w:val="28"/>
+        </w:rPr>
+      </w:pPr>
+    </w:p>
+    <w:p>
+      <w:pPr>
+        <w:ind w:left="5760" w:firstLine="720"/>
+        <w:contextualSpacing/>
+        <w:jc w:val="both"/>
+        <w:rPr>
+          <w:rFonts w:ascii="Tahoma" w:hAnsi="Tahoma" w:cs="Tahoma"/>
+          <w:b/>
+          <w:bCs/>
+          <w:sz w:val="28"/>
+          <w:szCs w:val="28"/>
+        </w:rPr>
+      </w:pPr>
+    </w:p>
+    <w:p>
+      <w:pPr>
+        <w:ind w:left="5760" w:firstLine="720"/>
+        <w:contextualSpacing/>
+        <w:jc w:val="both"/>
+        <w:rPr>
+          <w:rFonts w:ascii="Tahoma" w:hAnsi="Tahoma" w:cs="Tahoma"/>
+          <w:b/>
+          <w:bCs/>
+          <w:sz w:val="28"/>
+          <w:szCs w:val="28"/>
+        </w:rPr>
+      </w:pPr>
+    </w:p>
+    <w:p>
+      <w:pPr>
+        <w:ind w:left="5760" w:firstLine="720"/>
+        <w:contextualSpacing/>
+        <w:jc w:val="both"/>
+        <w:rPr>
+          <w:rFonts w:ascii="Tahoma" w:hAnsi="Tahoma" w:cs="Tahoma"/>
+          <w:b/>
+          <w:bCs/>
+          <w:sz w:val="28"/>
+          <w:szCs w:val="28"/>
+        </w:rPr>
+      </w:pPr>
+    </w:p>
+    <w:p>
+      <w:pPr>
+        <w:ind w:left="5760" w:firstLine="720"/>
+        <w:contextualSpacing/>
+        <w:jc w:val="both"/>
+        <w:rPr>
+          <w:rFonts w:ascii="Tahoma" w:hAnsi="Tahoma" w:cs="Tahoma"/>
+          <w:b/>
+          <w:bCs/>
+          <w:sz w:val="28"/>
+          <w:szCs w:val="28"/>
+        </w:rPr>
+      </w:pPr>
+    </w:p>
+    <w:p>
+      <w:pPr>
+        <w:ind w:left="5760" w:firstLine="720"/>
+        <w:contextualSpacing/>
+        <w:jc w:val="both"/>
+        <w:rPr>
+          <w:rFonts w:ascii="Tahoma" w:hAnsi="Tahoma" w:cs="Tahoma"/>
+          <w:b/>
+          <w:bCs/>
+          <w:sz w:val="28"/>
+          <w:szCs w:val="28"/>
+        </w:rPr>
+      </w:pPr>
+      <w:r>
+        <w:rPr>
+          <w:rFonts w:ascii="Tahoma" w:hAnsi="Tahoma" w:cs="Tahoma"/>
+          <w:b/>
+          <w:sz w:val="28"/>
+          <w:szCs w:val="28"/>
+        </w:rPr>
+        <w:t>{date}</w:t>
+      </w:r>
+    </w:p>
+    <w:p>
+      <w:pPr>
+        <w:contextualSpacing/>
+        <w:rPr>
+          <w:rFonts w:ascii="Tahoma" w:hAnsi="Tahoma" w:cs="Tahoma"/>
+          <w:b/>
+          <w:bCs/>
+          <w:sz w:val="28"/>
+          <w:szCs w:val="28"/>
+        </w:rPr>
+      </w:pPr>
+    </w:p>
+    <w:p>
+      <w:pPr>
+        <w:contextualSpacing/>
+        <w:rPr>
+          <w:rFonts w:ascii="Tahoma" w:hAnsi="Tahoma" w:cs="Tahoma"/>
+          <w:sz w:val="28"/>
+          <w:szCs w:val="28"/>
+        </w:rPr>
+      </w:pPr>
+      <w:r>
+        <w:rPr>
+          <w:rFonts w:ascii="Tahoma" w:hAnsi="Tahoma" w:cs="Tahoma"/>
+          <w:b/>
+          <w:bCs/>
+          <w:sz w:val="28"/>
+          <w:szCs w:val="28"/>
+        </w:rPr>
+        <w:t>{recipient}</w:t>
+      </w:r>
+      <w:r>
+        <w:rPr>
+          <w:rFonts w:ascii="Tahoma" w:hAnsi="Tahoma" w:cs="Tahoma"/>
+          <w:sz w:val="28"/>
+          <w:szCs w:val="28"/>
+        </w:rPr>
+        <w:t>,</w:t>
+      </w:r>
+    </w:p>
+    <w:p>
+      <w:pPr>
+        <w:contextualSpacing/>
+        <w:rPr>
+          <w:rFonts w:ascii="Tahoma" w:hAnsi="Tahoma" w:cs="Tahoma"/>
+          <w:sz w:val="28"/>
+          <w:szCs w:val="28"/>
+        </w:rPr>
+      </w:pPr>
+      <w:r>
+        <w:rPr>
+          <w:rFonts w:ascii="Tahoma" w:hAnsi="Tahoma" w:cs="Tahoma"/>
+          <w:sz w:val="28"/>
+          <w:szCs w:val="28"/>
+        </w:rPr>
+        <w:t>{address}</w:t>
+      </w:r>
+    </w:p>
+    <w:p>
+      <w:pPr>
+        <w:contextualSpacing/>
+        <w:jc w:val="both"/>
+        <w:rPr>
+          <w:rFonts w:ascii="Tahoma" w:hAnsi="Tahoma" w:cs="Tahoma"/>
+          <w:sz w:val="28"/>
+          <w:szCs w:val="28"/>
+        </w:rPr>
+      </w:pPr>
+    </w:p>
+    <w:p>
+      <w:pPr>
+        <w:ind w:left="1440" w:firstLine="720"/>
+        <w:contextualSpacing/>
+        <w:jc w:val="center"/>
+        <w:rPr>
+          <w:rFonts w:ascii="Tahoma" w:hAnsi="Tahoma" w:cs="Tahoma"/>
+          <w:b/>
+          <w:bCs/>
+          <w:sz w:val="28"/>
+          <w:szCs w:val="28"/>
+          <w:u w:val="single"/>
+        </w:rPr>
+      </w:pPr>
+      <w:r>
+        <w:rPr>
+          <w:rFonts w:ascii="Tahoma" w:hAnsi="Tahoma" w:cs="Tahoma"/>
+          <w:b/>
+          <w:bCs/>
+          <w:sz w:val="28"/>
+          <w:szCs w:val="28"/>
+          <w:u w:val="single"/>
+        </w:rPr>
+        <w:t xml:space="preserve">RE: </w:t>
+      </w:r>
+      <w:r>
+        <w:rPr>
+          <w:rFonts w:ascii="Tahoma" w:hAnsi="Tahoma" w:cs="Tahoma"/>
+          <w:b/>
+          <w:bCs/>
+          <w:sz w:val="28"/>
+          <w:szCs w:val="28"/>
+          <w:u w:val="single"/>
+        </w:rPr>
+        <w:t>RE: REQUEST FOR MIGRATION</w:t>
+      </w:r>
+    </w:p>
+    <w:p>
+      <w:pPr>
+        <w:ind w:left="1440" w:firstLine="720"/>
+        <w:contextualSpacing/>
+        <w:jc w:val="center"/>
+        <w:rPr>
+          <w:rFonts w:ascii="Tahoma" w:hAnsi="Tahoma" w:cs="Tahoma"/>
+          <w:b/>
+          <w:bCs/>
+          <w:sz w:val="28"/>
+          <w:szCs w:val="28"/>
+          <w:u w:val="single"/>
+        </w:rPr>
+      </w:pPr>
+      <w:r>
+        <w:rPr>
+          <w:rFonts w:ascii="Tahoma" w:hAnsi="Tahoma" w:cs="Tahoma"/>
+          <w:b/>
+          <w:bCs/>
+          <w:sz w:val="28"/>
+          <w:szCs w:val="28"/>
+          <w:u w:val="single"/>
+        </w:rPr>
+        <w:t xml:space="preserve"> IN RESPECT OF </w:t>
+      </w:r>
+      <w:r>
+        <w:rPr>
+          <w:rFonts w:ascii="Tahoma" w:hAnsi="Tahoma" w:cs="Tahoma"/>
+          <w:b/>
+          <w:bCs/>
+          <w:sz w:val="28"/>
+          <w:szCs w:val="28"/>
+          <w:u w:val="single"/>
+        </w:rPr>
+        <w:t>{name} with</w:t>
+      </w:r>
+      <w:r>
+        <w:rPr>
+          <w:rFonts w:ascii="Tahoma" w:hAnsi="Tahoma" w:cs="Tahoma"/>
+          <w:b/>
+          <w:bCs/>
+          <w:sz w:val="28"/>
+          <w:szCs w:val="28"/>
+          <w:u w:val="single"/>
+        </w:rPr>
+        <w:t xml:space="preserve"> IPPIS N0: </w:t>
+      </w:r>
+      <w:r>
+        <w:rPr>
+          <w:rFonts w:ascii="Tahoma" w:hAnsi="Tahoma" w:cs="Tahoma"/>
+          <w:b/>
+          <w:sz w:val="28"/>
+          <w:szCs w:val="28"/>
+        </w:rPr>
+        <w:t>{ippis</w:t>
+      </w:r>
+      <w:bookmarkStart w:id="1" w:name="_GoBack"/>
+      <w:bookmarkEnd w:id="1"/>
+      <w:r>
+        <w:rPr>
+          <w:rFonts w:ascii="Tahoma" w:hAnsi="Tahoma" w:cs="Tahoma"/>
+          <w:b/>
           <w:sz w:val="28"/>
           <w:szCs w:val="28"/>
         </w:rPr>
@@ -1328,383 +1391,6 @@
     </w:p>
     <w:p>
       <w:pPr>
-        <w:contextualSpacing/>
-        <w:jc w:val="both"/>
-        <w:rPr>
-          <w:rFonts w:ascii="Tahoma" w:hAnsi="Tahoma" w:cs="Tahoma"/>
-          <w:b/>
-          <w:bCs/>
-          <w:sz w:val="28"/>
-          <w:szCs w:val="28"/>
-        </w:rPr>
-      </w:pPr>
-    </w:p>
-    <w:p>
-      <w:pPr>
-        <w:ind w:left="5760" w:firstLine="720"/>
-        <w:contextualSpacing/>
-        <w:jc w:val="both"/>
-        <w:rPr>
-          <w:rFonts w:ascii="Tahoma" w:hAnsi="Tahoma" w:cs="Tahoma"/>
-          <w:b/>
-          <w:bCs/>
-          <w:sz w:val="28"/>
-          <w:szCs w:val="28"/>
-        </w:rPr>
-      </w:pPr>
-    </w:p>
-    <w:p>
-      <w:pPr>
-        <w:ind w:left="5760" w:firstLine="720"/>
-        <w:contextualSpacing/>
-        <w:jc w:val="both"/>
-        <w:rPr>
-          <w:rFonts w:ascii="Tahoma" w:hAnsi="Tahoma" w:cs="Tahoma"/>
-          <w:b/>
-          <w:bCs/>
-          <w:sz w:val="28"/>
-          <w:szCs w:val="28"/>
-        </w:rPr>
-      </w:pPr>
-    </w:p>
-    <w:p>
-      <w:pPr>
-        <w:ind w:left="5760" w:firstLine="720"/>
-        <w:contextualSpacing/>
-        <w:jc w:val="both"/>
-        <w:rPr>
-          <w:rFonts w:ascii="Tahoma" w:hAnsi="Tahoma" w:cs="Tahoma"/>
-          <w:b/>
-          <w:bCs/>
-          <w:sz w:val="28"/>
-          <w:szCs w:val="28"/>
-        </w:rPr>
-      </w:pPr>
-    </w:p>
-    <w:p>
-      <w:pPr>
-        <w:ind w:left="5760" w:firstLine="720"/>
-        <w:contextualSpacing/>
-        <w:jc w:val="both"/>
-        <w:rPr>
-          <w:rFonts w:ascii="Tahoma" w:hAnsi="Tahoma" w:cs="Tahoma"/>
-          <w:b/>
-          <w:bCs/>
-          <w:sz w:val="28"/>
-          <w:szCs w:val="28"/>
-        </w:rPr>
-      </w:pPr>
-    </w:p>
-    <w:p>
-      <w:pPr>
-        <w:ind w:left="5760" w:firstLine="720"/>
-        <w:contextualSpacing/>
-        <w:jc w:val="both"/>
-        <w:rPr>
-          <w:rFonts w:ascii="Tahoma" w:hAnsi="Tahoma" w:cs="Tahoma"/>
-          <w:b/>
-          <w:bCs/>
-          <w:sz w:val="28"/>
-          <w:szCs w:val="28"/>
-        </w:rPr>
-      </w:pPr>
-    </w:p>
-    <w:p>
-      <w:pPr>
-        <w:ind w:left="5760" w:firstLine="720"/>
-        <w:contextualSpacing/>
-        <w:jc w:val="both"/>
-        <w:rPr>
-          <w:rFonts w:ascii="Tahoma" w:hAnsi="Tahoma" w:cs="Tahoma"/>
-          <w:b/>
-          <w:bCs/>
-          <w:sz w:val="28"/>
-          <w:szCs w:val="28"/>
-        </w:rPr>
-      </w:pPr>
-    </w:p>
-    <w:p>
-      <w:pPr>
-        <w:ind w:left="5760" w:firstLine="720"/>
-        <w:contextualSpacing/>
-        <w:jc w:val="both"/>
-        <w:rPr>
-          <w:rFonts w:ascii="Tahoma" w:hAnsi="Tahoma" w:cs="Tahoma"/>
-          <w:b/>
-          <w:bCs/>
-          <w:sz w:val="28"/>
-          <w:szCs w:val="28"/>
-        </w:rPr>
-      </w:pPr>
-    </w:p>
-    <w:p>
-      <w:pPr>
-        <w:ind w:left="5760" w:firstLine="720"/>
-        <w:contextualSpacing/>
-        <w:jc w:val="both"/>
-        <w:rPr>
-          <w:rFonts w:ascii="Tahoma" w:hAnsi="Tahoma" w:cs="Tahoma"/>
-          <w:b/>
-          <w:bCs/>
-          <w:sz w:val="28"/>
-          <w:szCs w:val="28"/>
-        </w:rPr>
-      </w:pPr>
-      <w:r>
-        <w:rPr>
-          <w:rFonts w:ascii="Tahoma" w:hAnsi="Tahoma" w:cs="Tahoma"/>
-          <w:b/>
-          <w:sz w:val="28"/>
-          <w:szCs w:val="28"/>
-        </w:rPr>
-        <w:t>{</w:t>
-      </w:r>
-      <w:proofErr w:type="gramStart"/>
-      <w:r>
-        <w:rPr>
-          <w:rFonts w:ascii="Tahoma" w:hAnsi="Tahoma" w:cs="Tahoma"/>
-          <w:b/>
-          <w:sz w:val="28"/>
-          <w:szCs w:val="28"/>
-        </w:rPr>
-        <w:t>date</w:t>
-      </w:r>
-      <w:proofErr w:type="gramEnd"/>
-      <w:r>
-        <w:rPr>
-          <w:rFonts w:ascii="Tahoma" w:hAnsi="Tahoma" w:cs="Tahoma"/>
-          <w:b/>
-          <w:sz w:val="28"/>
-          <w:szCs w:val="28"/>
-        </w:rPr>
-        <w:t>}</w:t>
-      </w:r>
-    </w:p>
-    <w:p>
-      <w:pPr>
-        <w:contextualSpacing/>
-        <w:rPr>
-          <w:rFonts w:ascii="Tahoma" w:hAnsi="Tahoma" w:cs="Tahoma"/>
-          <w:b/>
-          <w:bCs/>
-          <w:sz w:val="28"/>
-          <w:szCs w:val="28"/>
-        </w:rPr>
-      </w:pPr>
-    </w:p>
-    <w:p>
-      <w:pPr>
-        <w:contextualSpacing/>
-        <w:rPr>
-          <w:rFonts w:ascii="Tahoma" w:hAnsi="Tahoma" w:cs="Tahoma"/>
-          <w:sz w:val="28"/>
-          <w:szCs w:val="28"/>
-        </w:rPr>
-      </w:pPr>
-      <w:r>
-        <w:rPr>
-          <w:rFonts w:ascii="Tahoma" w:hAnsi="Tahoma" w:cs="Tahoma"/>
-          <w:b/>
-          <w:bCs/>
-          <w:sz w:val="28"/>
-          <w:szCs w:val="28"/>
-        </w:rPr>
-        <w:t>{</w:t>
-      </w:r>
-      <w:proofErr w:type="gramStart"/>
-      <w:r>
-        <w:rPr>
-          <w:rFonts w:ascii="Tahoma" w:hAnsi="Tahoma" w:cs="Tahoma"/>
-          <w:b/>
-          <w:bCs/>
-          <w:sz w:val="28"/>
-          <w:szCs w:val="28"/>
-        </w:rPr>
-        <w:t>recipient</w:t>
-      </w:r>
-      <w:proofErr w:type="gramEnd"/>
-      <w:r>
-        <w:rPr>
-          <w:rFonts w:ascii="Tahoma" w:hAnsi="Tahoma" w:cs="Tahoma"/>
-          <w:b/>
-          <w:bCs/>
-          <w:sz w:val="28"/>
-          <w:szCs w:val="28"/>
-        </w:rPr>
-        <w:t>}</w:t>
-      </w:r>
-      <w:r>
-        <w:rPr>
-          <w:rFonts w:ascii="Tahoma" w:hAnsi="Tahoma" w:cs="Tahoma"/>
-          <w:sz w:val="28"/>
-          <w:szCs w:val="28"/>
-        </w:rPr>
-        <w:t>,</w:t>
-      </w:r>
-    </w:p>
-    <w:p>
-      <w:pPr>
-        <w:contextualSpacing/>
-        <w:rPr>
-          <w:rFonts w:ascii="Tahoma" w:hAnsi="Tahoma" w:cs="Tahoma"/>
-          <w:sz w:val="28"/>
-          <w:szCs w:val="28"/>
-        </w:rPr>
-      </w:pPr>
-      <w:r>
-        <w:rPr>
-          <w:rFonts w:ascii="Tahoma" w:hAnsi="Tahoma" w:cs="Tahoma"/>
-          <w:sz w:val="28"/>
-          <w:szCs w:val="28"/>
-        </w:rPr>
-        <w:t>{</w:t>
-      </w:r>
-      <w:proofErr w:type="gramStart"/>
-      <w:r>
-        <w:rPr>
-          <w:rFonts w:ascii="Tahoma" w:hAnsi="Tahoma" w:cs="Tahoma"/>
-          <w:sz w:val="28"/>
-          <w:szCs w:val="28"/>
-        </w:rPr>
-        <w:t>address</w:t>
-      </w:r>
-      <w:proofErr w:type="gramEnd"/>
-      <w:r>
-        <w:rPr>
-          <w:rFonts w:ascii="Tahoma" w:hAnsi="Tahoma" w:cs="Tahoma"/>
-          <w:sz w:val="28"/>
-          <w:szCs w:val="28"/>
-        </w:rPr>
-        <w:t>}</w:t>
-      </w:r>
-    </w:p>
-    <w:p>
-      <w:pPr>
-        <w:contextualSpacing/>
-        <w:jc w:val="both"/>
-        <w:rPr>
-          <w:rFonts w:ascii="Tahoma" w:hAnsi="Tahoma" w:cs="Tahoma"/>
-          <w:sz w:val="28"/>
-          <w:szCs w:val="28"/>
-        </w:rPr>
-      </w:pPr>
-    </w:p>
-    <w:p>
-      <w:pPr>
-        <w:ind w:left="1440" w:firstLine="720"/>
-        <w:contextualSpacing/>
-        <w:jc w:val="center"/>
-        <w:rPr>
-          <w:rFonts w:ascii="Tahoma" w:hAnsi="Tahoma" w:cs="Tahoma"/>
-          <w:b/>
-          <w:bCs/>
-          <w:sz w:val="28"/>
-          <w:szCs w:val="28"/>
-          <w:u w:val="single"/>
-        </w:rPr>
-      </w:pPr>
-      <w:r>
-        <w:rPr>
-          <w:rFonts w:ascii="Tahoma" w:hAnsi="Tahoma" w:cs="Tahoma"/>
-          <w:b/>
-          <w:bCs/>
-          <w:sz w:val="28"/>
-          <w:szCs w:val="28"/>
-          <w:u w:val="single"/>
-        </w:rPr>
-        <w:t xml:space="preserve">RE: </w:t>
-      </w:r>
-      <w:r>
-        <w:rPr>
-          <w:rFonts w:ascii="Tahoma" w:hAnsi="Tahoma" w:cs="Tahoma"/>
-          <w:b/>
-          <w:bCs/>
-          <w:sz w:val="28"/>
-          <w:szCs w:val="28"/>
-          <w:u w:val="single"/>
-        </w:rPr>
-        <w:t>RE: REQUEST FOR MIGRATION</w:t>
-      </w:r>
-    </w:p>
-    <w:p>
-      <w:pPr>
-        <w:ind w:left="1440" w:firstLine="720"/>
-        <w:contextualSpacing/>
-        <w:jc w:val="center"/>
-        <w:rPr>
-          <w:rFonts w:ascii="Tahoma" w:hAnsi="Tahoma" w:cs="Tahoma"/>
-          <w:b/>
-          <w:bCs/>
-          <w:sz w:val="28"/>
-          <w:szCs w:val="28"/>
-          <w:u w:val="single"/>
-        </w:rPr>
-      </w:pPr>
-      <w:r>
-        <w:rPr>
-          <w:rFonts w:ascii="Tahoma" w:hAnsi="Tahoma" w:cs="Tahoma"/>
-          <w:b/>
-          <w:bCs/>
-          <w:sz w:val="28"/>
-          <w:szCs w:val="28"/>
-          <w:u w:val="single"/>
-        </w:rPr>
-        <w:t xml:space="preserve"> IN RESPECT OF </w:t>
-      </w:r>
-      <w:r>
-        <w:rPr>
-          <w:rFonts w:ascii="Tahoma" w:hAnsi="Tahoma" w:cs="Tahoma"/>
-          <w:b/>
-          <w:bCs/>
-          <w:sz w:val="28"/>
-          <w:szCs w:val="28"/>
-          <w:u w:val="single"/>
-        </w:rPr>
-        <w:t>{name} with</w:t>
-      </w:r>
-      <w:r>
-        <w:rPr>
-          <w:rFonts w:ascii="Tahoma" w:hAnsi="Tahoma" w:cs="Tahoma"/>
-          <w:b/>
-          <w:bCs/>
-          <w:sz w:val="28"/>
-          <w:szCs w:val="28"/>
-          <w:u w:val="single"/>
-        </w:rPr>
-        <w:t xml:space="preserve"> IPPIS N0: </w:t>
-      </w:r>
-      <w:r>
-        <w:rPr>
-          <w:rFonts w:ascii="Tahoma" w:hAnsi="Tahoma" w:cs="Tahoma"/>
-          <w:b/>
-          <w:sz w:val="28"/>
-          <w:szCs w:val="28"/>
-        </w:rPr>
-        <w:t>{</w:t>
-      </w:r>
-      <w:proofErr w:type="spellStart"/>
-      <w:r>
-        <w:rPr>
-          <w:rFonts w:ascii="Tahoma" w:hAnsi="Tahoma" w:cs="Tahoma"/>
-          <w:b/>
-          <w:sz w:val="28"/>
-          <w:szCs w:val="28"/>
-        </w:rPr>
-        <w:t>ippisNumber</w:t>
-      </w:r>
-      <w:proofErr w:type="spellEnd"/>
-      <w:r>
-        <w:rPr>
-          <w:rFonts w:ascii="Tahoma" w:hAnsi="Tahoma" w:cs="Tahoma"/>
-          <w:b/>
-          <w:sz w:val="28"/>
-          <w:szCs w:val="28"/>
-        </w:rPr>
-        <w:t>}</w:t>
-      </w:r>
-    </w:p>
-    <w:p>
-      <w:pPr>
         <w:jc w:val="both"/>
         <w:rPr>
           <w:rFonts w:ascii="Tahoma" w:hAnsi="Tahoma" w:cs="Tahoma"/>
@@ -1727,27 +1413,7 @@
           <w:sz w:val="28"/>
           <w:szCs w:val="28"/>
         </w:rPr>
-        <w:t>{</w:t>
-      </w:r>
-      <w:proofErr w:type="spellStart"/>
-      <w:r>
-        <w:rPr>
-          <w:rFonts w:ascii="Tahoma" w:hAnsi="Tahoma" w:cs="Tahoma"/>
-          <w:b/>
-          <w:sz w:val="28"/>
-          <w:szCs w:val="28"/>
-        </w:rPr>
-        <w:t>referenceNumber</w:t>
-      </w:r>
-      <w:proofErr w:type="spellEnd"/>
-      <w:r>
-        <w:rPr>
-          <w:rFonts w:ascii="Tahoma" w:hAnsi="Tahoma" w:cs="Tahoma"/>
-          <w:b/>
-          <w:sz w:val="28"/>
-          <w:szCs w:val="28"/>
-        </w:rPr>
-        <w:t>}</w:t>
+        <w:t>{referenceNumber}</w:t>
       </w:r>
       <w:r>
         <w:rPr>
@@ -1764,27 +1430,7 @@
           <w:sz w:val="28"/>
           <w:szCs w:val="28"/>
         </w:rPr>
-        <w:t>{</w:t>
-      </w:r>
-      <w:proofErr w:type="spellStart"/>
-      <w:r>
-        <w:rPr>
-          <w:rFonts w:ascii="Tahoma" w:hAnsi="Tahoma" w:cs="Tahoma"/>
-          <w:b/>
-          <w:sz w:val="28"/>
-          <w:szCs w:val="28"/>
-        </w:rPr>
-        <w:t>requestDate</w:t>
-      </w:r>
-      <w:proofErr w:type="spellEnd"/>
-      <w:r>
-        <w:rPr>
-          <w:rFonts w:ascii="Tahoma" w:hAnsi="Tahoma" w:cs="Tahoma"/>
-          <w:b/>
-          <w:sz w:val="28"/>
-          <w:szCs w:val="28"/>
-        </w:rPr>
-        <w:t>}</w:t>
+        <w:t>{requestDate}</w:t>
       </w:r>
       <w:r>
         <w:rPr>
@@ -1810,25 +1456,7 @@
           <w:sz w:val="28"/>
           <w:szCs w:val="28"/>
         </w:rPr>
-        <w:t>{</w:t>
-      </w:r>
-      <w:proofErr w:type="spellStart"/>
-      <w:r>
-        <w:rPr>
-          <w:rFonts w:ascii="Tahoma" w:hAnsi="Tahoma" w:cs="Tahoma"/>
-          <w:sz w:val="28"/>
-          <w:szCs w:val="28"/>
-        </w:rPr>
-        <w:t>reasonForRejection</w:t>
-      </w:r>
-      <w:proofErr w:type="spellEnd"/>
-      <w:r>
-        <w:rPr>
-          <w:rFonts w:ascii="Tahoma" w:hAnsi="Tahoma" w:cs="Tahoma"/>
-          <w:sz w:val="28"/>
-          <w:szCs w:val="28"/>
-        </w:rPr>
-        <w:t>}</w:t>
+        <w:t>{reasonForRejection}</w:t>
       </w:r>
       <w:r>
         <w:rPr>
@@ -1939,8 +1567,6 @@
           <w:szCs w:val="28"/>
         </w:rPr>
       </w:pPr>
-      <w:bookmarkStart w:id="1" w:name="_GoBack"/>
-      <w:bookmarkEnd w:id="1"/>
     </w:p>
     <w:p>
       <w:pPr>
@@ -2014,42 +1640,8 @@
           <w:sz w:val="28"/>
           <w:szCs w:val="28"/>
         </w:rPr>
-        <w:t xml:space="preserve"> </w:t>
-      </w:r>
-      <w:proofErr w:type="spellStart"/>
-      <w:r>
-        <w:rPr>
-          <w:rFonts w:ascii="Tahoma" w:hAnsi="Tahoma" w:cs="Tahoma"/>
-          <w:b/>
-          <w:bCs/>
-          <w:sz w:val="28"/>
-          <w:szCs w:val="28"/>
-        </w:rPr>
-        <w:t>Usenekong</w:t>
-      </w:r>
-      <w:proofErr w:type="spellEnd"/>
-      <w:r>
-        <w:rPr>
-          <w:rFonts w:ascii="Tahoma" w:hAnsi="Tahoma" w:cs="Tahoma"/>
-          <w:b/>
-          <w:bCs/>
-          <w:sz w:val="28"/>
-          <w:szCs w:val="28"/>
-        </w:rPr>
-        <w:t xml:space="preserve"> </w:t>
-      </w:r>
-      <w:proofErr w:type="spellStart"/>
-      <w:r>
-        <w:rPr>
-          <w:rFonts w:ascii="Tahoma" w:hAnsi="Tahoma" w:cs="Tahoma"/>
-          <w:b/>
-          <w:bCs/>
-          <w:sz w:val="28"/>
-          <w:szCs w:val="28"/>
-        </w:rPr>
-        <w:t>Akpan</w:t>
-      </w:r>
-      <w:proofErr w:type="spellEnd"/>
+        <w:t xml:space="preserve"> Usenekong Akpan</w:t>
+      </w:r>
     </w:p>
     <w:p>
       <w:pPr>
@@ -2543,6 +2135,7 @@
   <w:style w:type="character" w:default="1" w:styleId="DefaultParagraphFont">
     <w:name w:val="Default Paragraph Font"/>
     <w:uiPriority w:val="1"/>
+    <w:semiHidden/>
     <w:unhideWhenUsed/>
   </w:style>
   <w:style w:type="table" w:default="1" w:styleId="TableNormal">

--- a/public/RES_Template_single_rejected.docx
+++ b/public/RES_Template_single_rejected.docx
@@ -705,7 +705,17 @@
                 <w:sz w:val="28"/>
                 <w:szCs w:val="28"/>
               </w:rPr>
-              <w:t>{supportingDocsList}</w:t>
+              <w:t>{supportingDocs</w:t>
+            </w:r>
+            <w:bookmarkStart w:id="0" w:name="_GoBack"/>
+            <w:bookmarkEnd w:id="0"/>
+            <w:r>
+              <w:rPr>
+                <w:rFonts w:ascii="Tahoma" w:hAnsi="Tahoma" w:cs="Tahoma"/>
+                <w:sz w:val="28"/>
+                <w:szCs w:val="28"/>
+              </w:rPr>
+              <w:t>}</w:t>
             </w:r>
           </w:p>
         </w:tc>
@@ -794,7 +804,7 @@
           <w:lang w:val="en-US"/>
         </w:rPr>
       </w:pPr>
-      <w:bookmarkStart w:id="0" w:name="_Hlk111541043"/>
+      <w:bookmarkStart w:id="1" w:name="_Hlk111541043"/>
       <w:r>
         <w:rPr>
           <w:rFonts w:ascii="Tahoma" w:hAnsi="Tahoma" w:cs="Tahoma"/>
@@ -813,7 +823,7 @@
         </w:rPr>
         <w:tab/>
       </w:r>
-      <w:bookmarkEnd w:id="0"/>
+      <w:bookmarkEnd w:id="1"/>
       <w:r>
         <w:rPr>
           <w:rFonts w:ascii="Tahoma" w:hAnsi="Tahoma" w:cs="Tahoma"/>
@@ -1377,8 +1387,6 @@
         </w:rPr>
         <w:t>{ippis</w:t>
       </w:r>
-      <w:bookmarkStart w:id="1" w:name="_GoBack"/>
-      <w:bookmarkEnd w:id="1"/>
       <w:r>
         <w:rPr>
           <w:rFonts w:ascii="Tahoma" w:hAnsi="Tahoma" w:cs="Tahoma"/>

--- a/public/RES_Template_single_rejected.docx
+++ b/public/RES_Template_single_rejected.docx
@@ -148,7 +148,7 @@
           <w:rFonts w:ascii="Tahoma" w:hAnsi="Tahoma" w:cs="Tahoma"/>
           <w:sz w:val="28"/>
           <w:szCs w:val="28"/>
-          <w:lang w:val="en-US"/>
+          <w:lang/>
         </w:rPr>
       </w:pPr>
       <w:r>
@@ -168,6 +168,376 @@
           <w:lang w:val="en-US"/>
         </w:rPr>
         <w:tab/>
+      </w:r>
+      <w:r>
+        <w:rPr>
+          <w:rFonts w:ascii="Tahoma" w:hAnsi="Tahoma" w:cs="Tahoma"/>
+          <w:sz w:val="28"/>
+          <w:szCs w:val="28"/>
+          <w:lang/>
+        </w:rPr>
+        <w:t xml:space="preserve"> Please note that the required documents for </w:t>
+      </w:r>
+      <w:r>
+        <w:rPr>
+          <w:rFonts w:ascii="Tahoma" w:hAnsi="Tahoma" w:cs="Tahoma"/>
+          <w:sz w:val="28"/>
+          <w:szCs w:val="28"/>
+          <w:lang/>
+        </w:rPr>
+        <w:t xml:space="preserve">the </w:t>
+      </w:r>
+      <w:r>
+        <w:rPr>
+          <w:rFonts w:ascii="Tahoma" w:hAnsi="Tahoma" w:cs="Tahoma"/>
+          <w:sz w:val="28"/>
+          <w:szCs w:val="28"/>
+          <w:lang/>
+        </w:rPr>
+        <w:t xml:space="preserve">Migration of </w:t>
+      </w:r>
+      <w:r>
+        <w:rPr>
+          <w:rFonts w:ascii="Tahoma" w:hAnsi="Tahoma" w:cs="Tahoma"/>
+          <w:sz w:val="28"/>
+          <w:szCs w:val="28"/>
+          <w:lang/>
+        </w:rPr>
+        <w:t xml:space="preserve">the </w:t>
+      </w:r>
+      <w:r>
+        <w:rPr>
+          <w:rFonts w:ascii="Tahoma" w:hAnsi="Tahoma" w:cs="Tahoma"/>
+          <w:sz w:val="28"/>
+          <w:szCs w:val="28"/>
+          <w:lang/>
+        </w:rPr>
+        <w:t>salary pay point of an Officer on posting from one core MDA to another</w:t>
+      </w:r>
+      <w:r>
+        <w:rPr>
+          <w:rFonts w:ascii="Tahoma" w:hAnsi="Tahoma" w:cs="Tahoma"/>
+          <w:bCs/>
+          <w:sz w:val="28"/>
+          <w:szCs w:val="28"/>
+          <w:lang/>
+        </w:rPr>
+        <w:t xml:space="preserve"> </w:t>
+      </w:r>
+      <w:r>
+        <w:rPr>
+          <w:rFonts w:ascii="Tahoma" w:hAnsi="Tahoma" w:cs="Tahoma"/>
+          <w:sz w:val="28"/>
+          <w:szCs w:val="28"/>
+          <w:lang/>
+        </w:rPr>
+        <w:t>based on the IPPIS Standard Operating Procedure (SOP) are:</w:t>
+      </w:r>
+    </w:p>
+    <w:p>
+      <w:pPr>
+        <w:ind w:left="720"/>
+        <w:jc w:val="both"/>
+        <w:rPr>
+          <w:rFonts w:ascii="Tahoma" w:hAnsi="Tahoma" w:cs="Tahoma"/>
+          <w:bCs/>
+          <w:sz w:val="28"/>
+          <w:szCs w:val="28"/>
+          <w:lang/>
+        </w:rPr>
+      </w:pPr>
+      <w:r>
+        <w:rPr>
+          <w:rFonts w:ascii="Tahoma" w:hAnsi="Tahoma" w:cs="Tahoma"/>
+          <w:bCs/>
+          <w:sz w:val="28"/>
+          <w:szCs w:val="28"/>
+          <w:lang/>
+        </w:rPr>
+        <w:t>i.</w:t>
+      </w:r>
+      <w:r>
+        <w:rPr>
+          <w:rFonts w:ascii="Tahoma" w:hAnsi="Tahoma" w:cs="Tahoma"/>
+          <w:bCs/>
+          <w:sz w:val="28"/>
+          <w:szCs w:val="28"/>
+          <w:lang/>
+        </w:rPr>
+        <w:tab/>
+        <w:t>Formal request from the officer’s new MDA signed by the D(HRM).</w:t>
+      </w:r>
+    </w:p>
+    <w:p>
+      <w:pPr>
+        <w:ind w:left="720"/>
+        <w:jc w:val="both"/>
+        <w:rPr>
+          <w:rFonts w:ascii="Tahoma" w:hAnsi="Tahoma" w:cs="Tahoma"/>
+          <w:bCs/>
+          <w:sz w:val="28"/>
+          <w:szCs w:val="28"/>
+          <w:lang/>
+        </w:rPr>
+      </w:pPr>
+      <w:r>
+        <w:rPr>
+          <w:rFonts w:ascii="Tahoma" w:hAnsi="Tahoma" w:cs="Tahoma"/>
+          <w:bCs/>
+          <w:sz w:val="28"/>
+          <w:szCs w:val="28"/>
+          <w:lang/>
+        </w:rPr>
+        <w:t>ii.</w:t>
+      </w:r>
+      <w:r>
+        <w:rPr>
+          <w:rFonts w:ascii="Tahoma" w:hAnsi="Tahoma" w:cs="Tahoma"/>
+          <w:bCs/>
+          <w:sz w:val="28"/>
+          <w:szCs w:val="28"/>
+          <w:lang/>
+        </w:rPr>
+        <w:tab/>
+        <w:t xml:space="preserve">Posting </w:t>
+      </w:r>
+      <w:r>
+        <w:rPr>
+          <w:rFonts w:ascii="Tahoma" w:hAnsi="Tahoma" w:cs="Tahoma"/>
+          <w:bCs/>
+          <w:sz w:val="28"/>
+          <w:szCs w:val="28"/>
+          <w:lang/>
+        </w:rPr>
+        <w:t>Instructions</w:t>
+      </w:r>
+      <w:r>
+        <w:rPr>
+          <w:rFonts w:ascii="Tahoma" w:hAnsi="Tahoma" w:cs="Tahoma"/>
+          <w:bCs/>
+          <w:sz w:val="28"/>
+          <w:szCs w:val="28"/>
+          <w:lang/>
+        </w:rPr>
+        <w:t xml:space="preserve"> indicating </w:t>
+      </w:r>
+      <w:r>
+        <w:rPr>
+          <w:rFonts w:ascii="Tahoma" w:hAnsi="Tahoma" w:cs="Tahoma"/>
+          <w:bCs/>
+          <w:sz w:val="28"/>
+          <w:szCs w:val="28"/>
+          <w:lang/>
+        </w:rPr>
+        <w:t xml:space="preserve">the </w:t>
+      </w:r>
+      <w:r>
+        <w:rPr>
+          <w:rFonts w:ascii="Tahoma" w:hAnsi="Tahoma" w:cs="Tahoma"/>
+          <w:bCs/>
+          <w:sz w:val="28"/>
+          <w:szCs w:val="28"/>
+          <w:lang/>
+        </w:rPr>
+        <w:t>officer</w:t>
+      </w:r>
+      <w:r>
+        <w:rPr>
+          <w:rFonts w:ascii="Tahoma" w:hAnsi="Tahoma" w:cs="Tahoma"/>
+          <w:bCs/>
+          <w:sz w:val="28"/>
+          <w:szCs w:val="28"/>
+          <w:lang w:val="en-US"/>
+        </w:rPr>
+        <w:t>’s movement</w:t>
+      </w:r>
+      <w:r>
+        <w:rPr>
+          <w:rFonts w:ascii="Tahoma" w:hAnsi="Tahoma" w:cs="Tahoma"/>
+          <w:bCs/>
+          <w:sz w:val="28"/>
+          <w:szCs w:val="28"/>
+          <w:lang/>
+        </w:rPr>
+        <w:t xml:space="preserve"> from one MDA to another.</w:t>
+      </w:r>
+    </w:p>
+    <w:p>
+      <w:pPr>
+        <w:ind w:left="720"/>
+        <w:jc w:val="both"/>
+        <w:rPr>
+          <w:rFonts w:ascii="Tahoma" w:hAnsi="Tahoma" w:cs="Tahoma"/>
+          <w:bCs/>
+          <w:sz w:val="28"/>
+          <w:szCs w:val="28"/>
+          <w:lang/>
+        </w:rPr>
+      </w:pPr>
+      <w:r>
+        <w:rPr>
+          <w:rFonts w:ascii="Tahoma" w:hAnsi="Tahoma" w:cs="Tahoma"/>
+          <w:bCs/>
+          <w:sz w:val="28"/>
+          <w:szCs w:val="28"/>
+          <w:lang/>
+        </w:rPr>
+        <w:t>iii.</w:t>
+      </w:r>
+      <w:r>
+        <w:rPr>
+          <w:rFonts w:ascii="Tahoma" w:hAnsi="Tahoma" w:cs="Tahoma"/>
+          <w:bCs/>
+          <w:sz w:val="28"/>
+          <w:szCs w:val="28"/>
+          <w:lang/>
+        </w:rPr>
+        <w:tab/>
+      </w:r>
+      <w:r>
+        <w:rPr>
+          <w:rFonts w:ascii="Tahoma" w:hAnsi="Tahoma" w:cs="Tahoma"/>
+          <w:bCs/>
+          <w:sz w:val="28"/>
+          <w:szCs w:val="28"/>
+          <w:lang/>
+        </w:rPr>
+        <w:t>The officer’s assumption of duty certificate</w:t>
+      </w:r>
+      <w:r>
+        <w:rPr>
+          <w:rFonts w:ascii="Tahoma" w:hAnsi="Tahoma" w:cs="Tahoma"/>
+          <w:bCs/>
+          <w:sz w:val="28"/>
+          <w:szCs w:val="28"/>
+          <w:lang/>
+        </w:rPr>
+        <w:t>.</w:t>
+      </w:r>
+    </w:p>
+    <w:p>
+      <w:pPr>
+        <w:ind w:left="720"/>
+        <w:jc w:val="both"/>
+        <w:rPr>
+          <w:rFonts w:ascii="Tahoma" w:hAnsi="Tahoma" w:cs="Tahoma"/>
+          <w:bCs/>
+          <w:sz w:val="28"/>
+          <w:szCs w:val="28"/>
+          <w:lang/>
+        </w:rPr>
+      </w:pPr>
+      <w:r>
+        <w:rPr>
+          <w:rFonts w:ascii="Tahoma" w:hAnsi="Tahoma" w:cs="Tahoma"/>
+          <w:bCs/>
+          <w:sz w:val="28"/>
+          <w:szCs w:val="28"/>
+          <w:lang/>
+        </w:rPr>
+        <w:t>iv.</w:t>
+      </w:r>
+      <w:r>
+        <w:rPr>
+          <w:rFonts w:ascii="Tahoma" w:hAnsi="Tahoma" w:cs="Tahoma"/>
+          <w:bCs/>
+          <w:sz w:val="28"/>
+          <w:szCs w:val="28"/>
+          <w:lang/>
+        </w:rPr>
+        <w:tab/>
+        <w:t xml:space="preserve">Officer’s copy of ID card in </w:t>
+      </w:r>
+      <w:r>
+        <w:rPr>
+          <w:rFonts w:ascii="Tahoma" w:hAnsi="Tahoma" w:cs="Tahoma"/>
+          <w:bCs/>
+          <w:sz w:val="28"/>
+          <w:szCs w:val="28"/>
+          <w:lang/>
+        </w:rPr>
+        <w:t xml:space="preserve">the </w:t>
+      </w:r>
+      <w:r>
+        <w:rPr>
+          <w:rFonts w:ascii="Tahoma" w:hAnsi="Tahoma" w:cs="Tahoma"/>
+          <w:bCs/>
+          <w:sz w:val="28"/>
+          <w:szCs w:val="28"/>
+          <w:lang/>
+        </w:rPr>
+        <w:t>new office (optional).</w:t>
+      </w:r>
+    </w:p>
+    <w:p>
+      <w:pPr>
+        <w:ind w:left="720"/>
+        <w:jc w:val="both"/>
+        <w:rPr>
+          <w:rFonts w:ascii="Tahoma" w:hAnsi="Tahoma" w:cs="Tahoma"/>
+          <w:bCs/>
+          <w:sz w:val="28"/>
+          <w:szCs w:val="28"/>
+          <w:lang/>
+        </w:rPr>
+      </w:pPr>
+      <w:r>
+        <w:rPr>
+          <w:rFonts w:ascii="Tahoma" w:hAnsi="Tahoma" w:cs="Tahoma"/>
+          <w:bCs/>
+          <w:sz w:val="28"/>
+          <w:szCs w:val="28"/>
+          <w:lang/>
+        </w:rPr>
+        <w:t>v.</w:t>
+      </w:r>
+      <w:r>
+        <w:rPr>
+          <w:rFonts w:ascii="Tahoma" w:hAnsi="Tahoma" w:cs="Tahoma"/>
+          <w:bCs/>
+          <w:sz w:val="28"/>
+          <w:szCs w:val="28"/>
+          <w:lang/>
+        </w:rPr>
+        <w:tab/>
+        <w:t>Officer’s recent pay slip (optional)</w:t>
+      </w:r>
+    </w:p>
+    <w:p>
+      <w:pPr>
+        <w:jc w:val="both"/>
+        <w:rPr>
+          <w:rFonts w:ascii="Tahoma" w:hAnsi="Tahoma" w:cs="Tahoma"/>
+          <w:sz w:val="28"/>
+          <w:szCs w:val="28"/>
+          <w:lang w:val="en-US"/>
+        </w:rPr>
+      </w:pPr>
+      <w:r>
+        <w:rPr>
+          <w:rFonts w:ascii="Tahoma" w:hAnsi="Tahoma" w:cs="Tahoma"/>
+          <w:sz w:val="28"/>
+          <w:szCs w:val="28"/>
+          <w:lang w:val="en-US"/>
+        </w:rPr>
+        <w:t>3.</w:t>
+      </w:r>
+      <w:r>
+        <w:rPr>
+          <w:rFonts w:ascii="Tahoma" w:hAnsi="Tahoma" w:cs="Tahoma"/>
+          <w:sz w:val="28"/>
+          <w:szCs w:val="28"/>
+          <w:lang w:val="en-US"/>
+        </w:rPr>
+        <w:tab/>
+      </w:r>
+      <w:r>
+        <w:rPr>
+          <w:rFonts w:ascii="Tahoma" w:hAnsi="Tahoma" w:cs="Tahoma"/>
+          <w:sz w:val="28"/>
+          <w:szCs w:val="28"/>
+          <w:lang w:val="en-US"/>
+        </w:rPr>
         <w:t>In view of the sensitive nature of changes on the HR Records in question on the IPPIS Platform, the request has been examined vis-à-vis the attached documents, and the Officer's records on the IPPIS Platform are outlined below.</w:t>
       </w:r>
     </w:p>
@@ -707,8 +1077,6 @@
               </w:rPr>
               <w:t>{supportingDocs</w:t>
             </w:r>
-            <w:bookmarkStart w:id="0" w:name="_GoBack"/>
-            <w:bookmarkEnd w:id="0"/>
             <w:r>
               <w:rPr>
                 <w:rFonts w:ascii="Tahoma" w:hAnsi="Tahoma" w:cs="Tahoma"/>
@@ -804,15 +1172,80 @@
           <w:lang w:val="en-US"/>
         </w:rPr>
       </w:pPr>
-      <w:bookmarkStart w:id="1" w:name="_Hlk111541043"/>
-      <w:r>
-        <w:rPr>
-          <w:rFonts w:ascii="Tahoma" w:hAnsi="Tahoma" w:cs="Tahoma"/>
-          <w:sz w:val="28"/>
-          <w:szCs w:val="28"/>
-          <w:lang w:val="en-US"/>
-        </w:rPr>
-        <w:t>3.</w:t>
+      <w:bookmarkStart w:id="0" w:name="_Hlk111541043"/>
+    </w:p>
+    <w:p>
+      <w:pPr>
+        <w:jc w:val="both"/>
+        <w:rPr>
+          <w:rFonts w:ascii="Tahoma" w:hAnsi="Tahoma" w:cs="Tahoma"/>
+          <w:sz w:val="28"/>
+          <w:szCs w:val="28"/>
+          <w:lang w:val="en-US"/>
+        </w:rPr>
+      </w:pPr>
+    </w:p>
+    <w:p>
+      <w:pPr>
+        <w:jc w:val="both"/>
+        <w:rPr>
+          <w:rFonts w:ascii="Tahoma" w:hAnsi="Tahoma" w:cs="Tahoma"/>
+          <w:sz w:val="28"/>
+          <w:szCs w:val="28"/>
+          <w:lang w:val="en-US"/>
+        </w:rPr>
+      </w:pPr>
+    </w:p>
+    <w:p>
+      <w:pPr>
+        <w:jc w:val="both"/>
+        <w:rPr>
+          <w:rFonts w:ascii="Tahoma" w:hAnsi="Tahoma" w:cs="Tahoma"/>
+          <w:sz w:val="28"/>
+          <w:szCs w:val="28"/>
+          <w:lang w:val="en-US"/>
+        </w:rPr>
+      </w:pPr>
+    </w:p>
+    <w:p>
+      <w:pPr>
+        <w:jc w:val="both"/>
+        <w:rPr>
+          <w:rFonts w:ascii="Tahoma" w:hAnsi="Tahoma" w:cs="Tahoma"/>
+          <w:sz w:val="28"/>
+          <w:szCs w:val="28"/>
+          <w:lang w:val="en-US"/>
+        </w:rPr>
+      </w:pPr>
+    </w:p>
+    <w:p>
+      <w:pPr>
+        <w:jc w:val="both"/>
+        <w:rPr>
+          <w:rFonts w:ascii="Tahoma" w:hAnsi="Tahoma" w:cs="Tahoma"/>
+          <w:sz w:val="28"/>
+          <w:szCs w:val="28"/>
+          <w:lang w:val="en-US"/>
+        </w:rPr>
+      </w:pPr>
+      <w:r>
+        <w:rPr>
+          <w:rFonts w:ascii="Tahoma" w:hAnsi="Tahoma" w:cs="Tahoma"/>
+          <w:sz w:val="28"/>
+          <w:szCs w:val="28"/>
+          <w:lang w:val="en-US"/>
+        </w:rPr>
+        <w:lastRenderedPageBreak/>
+        <w:t>4</w:t>
+      </w:r>
+      <w:r>
+        <w:rPr>
+          <w:rFonts w:ascii="Tahoma" w:hAnsi="Tahoma" w:cs="Tahoma"/>
+          <w:sz w:val="28"/>
+          <w:szCs w:val="28"/>
+          <w:lang w:val="en-US"/>
+        </w:rPr>
+        <w:t>.</w:t>
       </w:r>
       <w:r>
         <w:rPr>
@@ -823,7 +1256,7 @@
         </w:rPr>
         <w:tab/>
       </w:r>
-      <w:bookmarkEnd w:id="1"/>
+      <w:bookmarkEnd w:id="0"/>
       <w:r>
         <w:rPr>
           <w:rFonts w:ascii="Tahoma" w:hAnsi="Tahoma" w:cs="Tahoma"/>
@@ -896,7 +1329,16 @@
           <w:szCs w:val="28"/>
           <w:lang w:val="en-US"/>
         </w:rPr>
-        <w:t>4.</w:t>
+        <w:t>5</w:t>
+      </w:r>
+      <w:r>
+        <w:rPr>
+          <w:rFonts w:ascii="Tahoma" w:hAnsi="Tahoma" w:cs="Tahoma"/>
+          <w:sz w:val="28"/>
+          <w:szCs w:val="28"/>
+          <w:lang w:val="en-US"/>
+        </w:rPr>
+        <w:t>.</w:t>
       </w:r>
       <w:r>
         <w:rPr>
@@ -935,7 +1377,16 @@
           <w:szCs w:val="28"/>
           <w:lang w:val="en-US"/>
         </w:rPr>
-        <w:t>5.</w:t>
+        <w:t>6</w:t>
+      </w:r>
+      <w:r>
+        <w:rPr>
+          <w:rFonts w:ascii="Tahoma" w:hAnsi="Tahoma" w:cs="Tahoma"/>
+          <w:sz w:val="28"/>
+          <w:szCs w:val="28"/>
+          <w:lang w:val="en-US"/>
+        </w:rPr>
+        <w:t>.</w:t>
       </w:r>
       <w:r>
         <w:rPr>
@@ -1210,6 +1661,292 @@
         <w:rPr>
           <w:rFonts w:ascii="Tahoma" w:hAnsi="Tahoma" w:cs="Tahoma"/>
           <w:b/>
+          <w:sz w:val="28"/>
+          <w:szCs w:val="28"/>
+        </w:rPr>
+      </w:pPr>
+    </w:p>
+    <w:p>
+      <w:pPr>
+        <w:ind w:left="5760" w:firstLine="720"/>
+        <w:contextualSpacing/>
+        <w:jc w:val="both"/>
+        <w:rPr>
+          <w:rFonts w:ascii="Tahoma" w:hAnsi="Tahoma" w:cs="Tahoma"/>
+          <w:b/>
+          <w:sz w:val="28"/>
+          <w:szCs w:val="28"/>
+        </w:rPr>
+      </w:pPr>
+    </w:p>
+    <w:p>
+      <w:pPr>
+        <w:ind w:left="5760" w:firstLine="720"/>
+        <w:contextualSpacing/>
+        <w:jc w:val="both"/>
+        <w:rPr>
+          <w:rFonts w:ascii="Tahoma" w:hAnsi="Tahoma" w:cs="Tahoma"/>
+          <w:b/>
+          <w:sz w:val="28"/>
+          <w:szCs w:val="28"/>
+        </w:rPr>
+      </w:pPr>
+    </w:p>
+    <w:p>
+      <w:pPr>
+        <w:ind w:left="5760" w:firstLine="720"/>
+        <w:contextualSpacing/>
+        <w:jc w:val="both"/>
+        <w:rPr>
+          <w:rFonts w:ascii="Tahoma" w:hAnsi="Tahoma" w:cs="Tahoma"/>
+          <w:b/>
+          <w:sz w:val="28"/>
+          <w:szCs w:val="28"/>
+        </w:rPr>
+      </w:pPr>
+    </w:p>
+    <w:p>
+      <w:pPr>
+        <w:ind w:left="5760" w:firstLine="720"/>
+        <w:contextualSpacing/>
+        <w:jc w:val="both"/>
+        <w:rPr>
+          <w:rFonts w:ascii="Tahoma" w:hAnsi="Tahoma" w:cs="Tahoma"/>
+          <w:b/>
+          <w:sz w:val="28"/>
+          <w:szCs w:val="28"/>
+        </w:rPr>
+      </w:pPr>
+    </w:p>
+    <w:p>
+      <w:pPr>
+        <w:ind w:left="5760" w:firstLine="720"/>
+        <w:contextualSpacing/>
+        <w:jc w:val="both"/>
+        <w:rPr>
+          <w:rFonts w:ascii="Tahoma" w:hAnsi="Tahoma" w:cs="Tahoma"/>
+          <w:b/>
+          <w:sz w:val="28"/>
+          <w:szCs w:val="28"/>
+        </w:rPr>
+      </w:pPr>
+    </w:p>
+    <w:p>
+      <w:pPr>
+        <w:ind w:left="5760" w:firstLine="720"/>
+        <w:contextualSpacing/>
+        <w:jc w:val="both"/>
+        <w:rPr>
+          <w:rFonts w:ascii="Tahoma" w:hAnsi="Tahoma" w:cs="Tahoma"/>
+          <w:b/>
+          <w:sz w:val="28"/>
+          <w:szCs w:val="28"/>
+        </w:rPr>
+      </w:pPr>
+    </w:p>
+    <w:p>
+      <w:pPr>
+        <w:ind w:left="5760" w:firstLine="720"/>
+        <w:contextualSpacing/>
+        <w:jc w:val="both"/>
+        <w:rPr>
+          <w:rFonts w:ascii="Tahoma" w:hAnsi="Tahoma" w:cs="Tahoma"/>
+          <w:b/>
+          <w:sz w:val="28"/>
+          <w:szCs w:val="28"/>
+        </w:rPr>
+      </w:pPr>
+    </w:p>
+    <w:p>
+      <w:pPr>
+        <w:ind w:left="5760" w:firstLine="720"/>
+        <w:contextualSpacing/>
+        <w:jc w:val="both"/>
+        <w:rPr>
+          <w:rFonts w:ascii="Tahoma" w:hAnsi="Tahoma" w:cs="Tahoma"/>
+          <w:b/>
+          <w:sz w:val="28"/>
+          <w:szCs w:val="28"/>
+        </w:rPr>
+      </w:pPr>
+    </w:p>
+    <w:p>
+      <w:pPr>
+        <w:ind w:left="5760" w:firstLine="720"/>
+        <w:contextualSpacing/>
+        <w:jc w:val="both"/>
+        <w:rPr>
+          <w:rFonts w:ascii="Tahoma" w:hAnsi="Tahoma" w:cs="Tahoma"/>
+          <w:b/>
+          <w:sz w:val="28"/>
+          <w:szCs w:val="28"/>
+        </w:rPr>
+      </w:pPr>
+    </w:p>
+    <w:p>
+      <w:pPr>
+        <w:ind w:left="5760" w:firstLine="720"/>
+        <w:contextualSpacing/>
+        <w:jc w:val="both"/>
+        <w:rPr>
+          <w:rFonts w:ascii="Tahoma" w:hAnsi="Tahoma" w:cs="Tahoma"/>
+          <w:b/>
+          <w:sz w:val="28"/>
+          <w:szCs w:val="28"/>
+        </w:rPr>
+      </w:pPr>
+    </w:p>
+    <w:p>
+      <w:pPr>
+        <w:ind w:left="5760" w:firstLine="720"/>
+        <w:contextualSpacing/>
+        <w:jc w:val="both"/>
+        <w:rPr>
+          <w:rFonts w:ascii="Tahoma" w:hAnsi="Tahoma" w:cs="Tahoma"/>
+          <w:b/>
+          <w:sz w:val="28"/>
+          <w:szCs w:val="28"/>
+        </w:rPr>
+      </w:pPr>
+    </w:p>
+    <w:p>
+      <w:pPr>
+        <w:ind w:left="5760" w:firstLine="720"/>
+        <w:contextualSpacing/>
+        <w:jc w:val="both"/>
+        <w:rPr>
+          <w:rFonts w:ascii="Tahoma" w:hAnsi="Tahoma" w:cs="Tahoma"/>
+          <w:b/>
+          <w:sz w:val="28"/>
+          <w:szCs w:val="28"/>
+        </w:rPr>
+      </w:pPr>
+    </w:p>
+    <w:p>
+      <w:pPr>
+        <w:ind w:left="5760" w:firstLine="720"/>
+        <w:contextualSpacing/>
+        <w:jc w:val="both"/>
+        <w:rPr>
+          <w:rFonts w:ascii="Tahoma" w:hAnsi="Tahoma" w:cs="Tahoma"/>
+          <w:b/>
+          <w:sz w:val="28"/>
+          <w:szCs w:val="28"/>
+        </w:rPr>
+      </w:pPr>
+    </w:p>
+    <w:p>
+      <w:pPr>
+        <w:ind w:left="5760" w:firstLine="720"/>
+        <w:contextualSpacing/>
+        <w:jc w:val="both"/>
+        <w:rPr>
+          <w:rFonts w:ascii="Tahoma" w:hAnsi="Tahoma" w:cs="Tahoma"/>
+          <w:b/>
+          <w:sz w:val="28"/>
+          <w:szCs w:val="28"/>
+        </w:rPr>
+      </w:pPr>
+    </w:p>
+    <w:p>
+      <w:pPr>
+        <w:ind w:left="5760" w:firstLine="720"/>
+        <w:contextualSpacing/>
+        <w:jc w:val="both"/>
+        <w:rPr>
+          <w:rFonts w:ascii="Tahoma" w:hAnsi="Tahoma" w:cs="Tahoma"/>
+          <w:b/>
+          <w:sz w:val="28"/>
+          <w:szCs w:val="28"/>
+        </w:rPr>
+      </w:pPr>
+    </w:p>
+    <w:p>
+      <w:pPr>
+        <w:ind w:left="5760" w:firstLine="720"/>
+        <w:contextualSpacing/>
+        <w:jc w:val="both"/>
+        <w:rPr>
+          <w:rFonts w:ascii="Tahoma" w:hAnsi="Tahoma" w:cs="Tahoma"/>
+          <w:b/>
+          <w:sz w:val="28"/>
+          <w:szCs w:val="28"/>
+        </w:rPr>
+      </w:pPr>
+    </w:p>
+    <w:p>
+      <w:pPr>
+        <w:ind w:left="5760" w:firstLine="720"/>
+        <w:contextualSpacing/>
+        <w:jc w:val="both"/>
+        <w:rPr>
+          <w:rFonts w:ascii="Tahoma" w:hAnsi="Tahoma" w:cs="Tahoma"/>
+          <w:b/>
+          <w:sz w:val="28"/>
+          <w:szCs w:val="28"/>
+        </w:rPr>
+      </w:pPr>
+    </w:p>
+    <w:p>
+      <w:pPr>
+        <w:ind w:left="5760" w:firstLine="720"/>
+        <w:contextualSpacing/>
+        <w:jc w:val="both"/>
+        <w:rPr>
+          <w:rFonts w:ascii="Tahoma" w:hAnsi="Tahoma" w:cs="Tahoma"/>
+          <w:b/>
+          <w:sz w:val="28"/>
+          <w:szCs w:val="28"/>
+        </w:rPr>
+      </w:pPr>
+    </w:p>
+    <w:p>
+      <w:pPr>
+        <w:ind w:left="5760" w:firstLine="720"/>
+        <w:contextualSpacing/>
+        <w:jc w:val="both"/>
+        <w:rPr>
+          <w:rFonts w:ascii="Tahoma" w:hAnsi="Tahoma" w:cs="Tahoma"/>
+          <w:b/>
+          <w:sz w:val="28"/>
+          <w:szCs w:val="28"/>
+        </w:rPr>
+      </w:pPr>
+    </w:p>
+    <w:p>
+      <w:pPr>
+        <w:ind w:left="5760" w:firstLine="720"/>
+        <w:contextualSpacing/>
+        <w:jc w:val="both"/>
+        <w:rPr>
+          <w:rFonts w:ascii="Tahoma" w:hAnsi="Tahoma" w:cs="Tahoma"/>
+          <w:b/>
+          <w:sz w:val="28"/>
+          <w:szCs w:val="28"/>
+        </w:rPr>
+      </w:pPr>
+    </w:p>
+    <w:p>
+      <w:pPr>
+        <w:ind w:left="5760" w:firstLine="720"/>
+        <w:contextualSpacing/>
+        <w:jc w:val="both"/>
+        <w:rPr>
+          <w:rFonts w:ascii="Tahoma" w:hAnsi="Tahoma" w:cs="Tahoma"/>
+          <w:b/>
+          <w:sz w:val="28"/>
+          <w:szCs w:val="28"/>
+        </w:rPr>
+      </w:pPr>
+    </w:p>
+    <w:p>
+      <w:pPr>
+        <w:ind w:left="5760" w:firstLine="720"/>
+        <w:contextualSpacing/>
+        <w:jc w:val="both"/>
+        <w:rPr>
+          <w:rFonts w:ascii="Tahoma" w:hAnsi="Tahoma" w:cs="Tahoma"/>
+          <w:b/>
           <w:bCs/>
           <w:sz w:val="28"/>
           <w:szCs w:val="28"/>
@@ -1725,7 +2462,10 @@
     <w:p/>
     <w:p/>
     <w:p/>
-    <w:p/>
+    <w:p>
+      <w:bookmarkStart w:id="1" w:name="_GoBack"/>
+      <w:bookmarkEnd w:id="1"/>
+    </w:p>
     <w:sectPr>
       <w:pgSz w:w="11906" w:h="16838"/>
       <w:pgMar w:top="851" w:right="1440" w:bottom="270" w:left="1440" w:header="708" w:footer="708" w:gutter="0"/>
@@ -2143,7 +2883,6 @@
   <w:style w:type="character" w:default="1" w:styleId="DefaultParagraphFont">
     <w:name w:val="Default Paragraph Font"/>
     <w:uiPriority w:val="1"/>
-    <w:semiHidden/>
     <w:unhideWhenUsed/>
   </w:style>
   <w:style w:type="table" w:default="1" w:styleId="TableNormal">

--- a/public/RES_Template_single_rejected.docx
+++ b/public/RES_Template_single_rejected.docx
@@ -79,7 +79,29 @@
           <w:szCs w:val="28"/>
           <w:lang w:val="en-US"/>
         </w:rPr>
-        <w:t>{mda}</w:t>
+        <w:t>{</w:t>
+      </w:r>
+      <w:proofErr w:type="spellStart"/>
+      <w:proofErr w:type="gramStart"/>
+      <w:r>
+        <w:rPr>
+          <w:rFonts w:ascii="Tahoma" w:hAnsi="Tahoma" w:cs="Tahoma"/>
+          <w:sz w:val="28"/>
+          <w:szCs w:val="28"/>
+          <w:lang w:val="en-US"/>
+        </w:rPr>
+        <w:t>mda</w:t>
+      </w:r>
+      <w:proofErr w:type="spellEnd"/>
+      <w:proofErr w:type="gramEnd"/>
+      <w:r>
+        <w:rPr>
+          <w:rFonts w:ascii="Tahoma" w:hAnsi="Tahoma" w:cs="Tahoma"/>
+          <w:sz w:val="28"/>
+          <w:szCs w:val="28"/>
+          <w:lang w:val="en-US"/>
+        </w:rPr>
+        <w:t>}</w:t>
       </w:r>
       <w:r>
         <w:rPr>
@@ -99,7 +121,31 @@
           <w:szCs w:val="28"/>
           <w:lang w:val="en-US"/>
         </w:rPr>
-        <w:t xml:space="preserve">Ref No: {referenceNumber} </w:t>
+        <w:t>Ref No: {</w:t>
+      </w:r>
+      <w:proofErr w:type="spellStart"/>
+      <w:r>
+        <w:rPr>
+          <w:rFonts w:ascii="Tahoma" w:hAnsi="Tahoma" w:cs="Tahoma"/>
+          <w:b/>
+          <w:bCs/>
+          <w:sz w:val="28"/>
+          <w:szCs w:val="28"/>
+          <w:lang w:val="en-US"/>
+        </w:rPr>
+        <w:t>referenceNumber</w:t>
+      </w:r>
+      <w:proofErr w:type="spellEnd"/>
+      <w:r>
+        <w:rPr>
+          <w:rFonts w:ascii="Tahoma" w:hAnsi="Tahoma" w:cs="Tahoma"/>
+          <w:b/>
+          <w:bCs/>
+          <w:sz w:val="28"/>
+          <w:szCs w:val="28"/>
+          <w:lang w:val="en-US"/>
+        </w:rPr>
+        <w:t xml:space="preserve">} </w:t>
       </w:r>
       <w:r>
         <w:rPr>
@@ -120,7 +166,31 @@
           <w:szCs w:val="28"/>
           <w:lang w:val="en-US"/>
         </w:rPr>
-        <w:t xml:space="preserve"> {requestDate}</w:t>
+        <w:t xml:space="preserve"> {</w:t>
+      </w:r>
+      <w:proofErr w:type="spellStart"/>
+      <w:r>
+        <w:rPr>
+          <w:rFonts w:ascii="Tahoma" w:hAnsi="Tahoma" w:cs="Tahoma"/>
+          <w:b/>
+          <w:bCs/>
+          <w:sz w:val="28"/>
+          <w:szCs w:val="28"/>
+          <w:lang w:val="en-US"/>
+        </w:rPr>
+        <w:t>requestDate</w:t>
+      </w:r>
+      <w:proofErr w:type="spellEnd"/>
+      <w:r>
+        <w:rPr>
+          <w:rFonts w:ascii="Tahoma" w:hAnsi="Tahoma" w:cs="Tahoma"/>
+          <w:b/>
+          <w:bCs/>
+          <w:sz w:val="28"/>
+          <w:szCs w:val="28"/>
+          <w:lang w:val="en-US"/>
+        </w:rPr>
+        <w:t>}</w:t>
       </w:r>
       <w:r>
         <w:rPr>
@@ -148,9 +218,9 @@
           <w:rFonts w:ascii="Tahoma" w:hAnsi="Tahoma" w:cs="Tahoma"/>
           <w:sz w:val="28"/>
           <w:szCs w:val="28"/>
-          <w:lang/>
-        </w:rPr>
-      </w:pPr>
+        </w:rPr>
+      </w:pPr>
+      <w:proofErr w:type="gramStart"/>
       <w:r>
         <w:rPr>
           <w:rFonts w:ascii="Tahoma" w:hAnsi="Tahoma" w:cs="Tahoma"/>
@@ -174,16 +244,23 @@
           <w:rFonts w:ascii="Tahoma" w:hAnsi="Tahoma" w:cs="Tahoma"/>
           <w:sz w:val="28"/>
           <w:szCs w:val="28"/>
-          <w:lang/>
-        </w:rPr>
-        <w:t xml:space="preserve"> Please note that the required documents for </w:t>
-      </w:r>
-      <w:r>
-        <w:rPr>
-          <w:rFonts w:ascii="Tahoma" w:hAnsi="Tahoma" w:cs="Tahoma"/>
-          <w:sz w:val="28"/>
-          <w:szCs w:val="28"/>
-          <w:lang/>
+        </w:rPr>
+        <w:t xml:space="preserve"> Please</w:t>
+      </w:r>
+      <w:proofErr w:type="gramEnd"/>
+      <w:r>
+        <w:rPr>
+          <w:rFonts w:ascii="Tahoma" w:hAnsi="Tahoma" w:cs="Tahoma"/>
+          <w:sz w:val="28"/>
+          <w:szCs w:val="28"/>
+        </w:rPr>
+        <w:t xml:space="preserve"> note that the required documents for </w:t>
+      </w:r>
+      <w:r>
+        <w:rPr>
+          <w:rFonts w:ascii="Tahoma" w:hAnsi="Tahoma" w:cs="Tahoma"/>
+          <w:sz w:val="28"/>
+          <w:szCs w:val="28"/>
         </w:rPr>
         <w:t xml:space="preserve">the </w:t>
       </w:r>
@@ -192,7 +269,6 @@
           <w:rFonts w:ascii="Tahoma" w:hAnsi="Tahoma" w:cs="Tahoma"/>
           <w:sz w:val="28"/>
           <w:szCs w:val="28"/>
-          <w:lang/>
         </w:rPr>
         <w:t xml:space="preserve">Migration of </w:t>
       </w:r>
@@ -201,7 +277,6 @@
           <w:rFonts w:ascii="Tahoma" w:hAnsi="Tahoma" w:cs="Tahoma"/>
           <w:sz w:val="28"/>
           <w:szCs w:val="28"/>
-          <w:lang/>
         </w:rPr>
         <w:t xml:space="preserve">the </w:t>
       </w:r>
@@ -210,7 +285,6 @@
           <w:rFonts w:ascii="Tahoma" w:hAnsi="Tahoma" w:cs="Tahoma"/>
           <w:sz w:val="28"/>
           <w:szCs w:val="28"/>
-          <w:lang/>
         </w:rPr>
         <w:t>salary pay point of an Officer on posting from one core MDA to another</w:t>
       </w:r>
@@ -220,7 +294,6 @@
           <w:bCs/>
           <w:sz w:val="28"/>
           <w:szCs w:val="28"/>
-          <w:lang/>
         </w:rPr>
         <w:t xml:space="preserve"> </w:t>
       </w:r>
@@ -229,7 +302,6 @@
           <w:rFonts w:ascii="Tahoma" w:hAnsi="Tahoma" w:cs="Tahoma"/>
           <w:sz w:val="28"/>
           <w:szCs w:val="28"/>
-          <w:lang/>
         </w:rPr>
         <w:t>based on the IPPIS Standard Operating Procedure (SOP) are:</w:t>
       </w:r>
@@ -243,29 +315,57 @@
           <w:bCs/>
           <w:sz w:val="28"/>
           <w:szCs w:val="28"/>
-          <w:lang/>
-        </w:rPr>
-      </w:pPr>
-      <w:r>
-        <w:rPr>
-          <w:rFonts w:ascii="Tahoma" w:hAnsi="Tahoma" w:cs="Tahoma"/>
-          <w:bCs/>
-          <w:sz w:val="28"/>
-          <w:szCs w:val="28"/>
-          <w:lang/>
-        </w:rPr>
-        <w:t>i.</w:t>
-      </w:r>
-      <w:r>
-        <w:rPr>
-          <w:rFonts w:ascii="Tahoma" w:hAnsi="Tahoma" w:cs="Tahoma"/>
-          <w:bCs/>
-          <w:sz w:val="28"/>
-          <w:szCs w:val="28"/>
-          <w:lang/>
+        </w:rPr>
+      </w:pPr>
+      <w:proofErr w:type="spellStart"/>
+      <w:r>
+        <w:rPr>
+          <w:rFonts w:ascii="Tahoma" w:hAnsi="Tahoma" w:cs="Tahoma"/>
+          <w:bCs/>
+          <w:sz w:val="28"/>
+          <w:szCs w:val="28"/>
+        </w:rPr>
+        <w:t>i</w:t>
+      </w:r>
+      <w:proofErr w:type="spellEnd"/>
+      <w:r>
+        <w:rPr>
+          <w:rFonts w:ascii="Tahoma" w:hAnsi="Tahoma" w:cs="Tahoma"/>
+          <w:bCs/>
+          <w:sz w:val="28"/>
+          <w:szCs w:val="28"/>
+        </w:rPr>
+        <w:t>.</w:t>
+      </w:r>
+      <w:r>
+        <w:rPr>
+          <w:rFonts w:ascii="Tahoma" w:hAnsi="Tahoma" w:cs="Tahoma"/>
+          <w:bCs/>
+          <w:sz w:val="28"/>
+          <w:szCs w:val="28"/>
         </w:rPr>
         <w:tab/>
-        <w:t>Formal request from the officer’s new MDA signed by the D(HRM).</w:t>
+        <w:t xml:space="preserve">Formal request from the officer’s new MDA signed by the </w:t>
+      </w:r>
+      <w:proofErr w:type="gramStart"/>
+      <w:r>
+        <w:rPr>
+          <w:rFonts w:ascii="Tahoma" w:hAnsi="Tahoma" w:cs="Tahoma"/>
+          <w:bCs/>
+          <w:sz w:val="28"/>
+          <w:szCs w:val="28"/>
+        </w:rPr>
+        <w:t>D(</w:t>
+      </w:r>
+      <w:proofErr w:type="gramEnd"/>
+      <w:r>
+        <w:rPr>
+          <w:rFonts w:ascii="Tahoma" w:hAnsi="Tahoma" w:cs="Tahoma"/>
+          <w:bCs/>
+          <w:sz w:val="28"/>
+          <w:szCs w:val="28"/>
+        </w:rPr>
+        <w:t>HRM).</w:t>
       </w:r>
     </w:p>
     <w:p>
@@ -277,16 +377,14 @@
           <w:bCs/>
           <w:sz w:val="28"/>
           <w:szCs w:val="28"/>
-          <w:lang/>
-        </w:rPr>
-      </w:pPr>
-      <w:r>
-        <w:rPr>
-          <w:rFonts w:ascii="Tahoma" w:hAnsi="Tahoma" w:cs="Tahoma"/>
-          <w:bCs/>
-          <w:sz w:val="28"/>
-          <w:szCs w:val="28"/>
-          <w:lang/>
+        </w:rPr>
+      </w:pPr>
+      <w:r>
+        <w:rPr>
+          <w:rFonts w:ascii="Tahoma" w:hAnsi="Tahoma" w:cs="Tahoma"/>
+          <w:bCs/>
+          <w:sz w:val="28"/>
+          <w:szCs w:val="28"/>
         </w:rPr>
         <w:t>ii.</w:t>
       </w:r>
@@ -296,7 +394,6 @@
           <w:bCs/>
           <w:sz w:val="28"/>
           <w:szCs w:val="28"/>
-          <w:lang/>
         </w:rPr>
         <w:tab/>
         <w:t xml:space="preserve">Posting </w:t>
@@ -307,7 +404,6 @@
           <w:bCs/>
           <w:sz w:val="28"/>
           <w:szCs w:val="28"/>
-          <w:lang/>
         </w:rPr>
         <w:t>Instructions</w:t>
       </w:r>
@@ -317,7 +413,6 @@
           <w:bCs/>
           <w:sz w:val="28"/>
           <w:szCs w:val="28"/>
-          <w:lang/>
         </w:rPr>
         <w:t xml:space="preserve"> indicating </w:t>
       </w:r>
@@ -327,7 +422,6 @@
           <w:bCs/>
           <w:sz w:val="28"/>
           <w:szCs w:val="28"/>
-          <w:lang/>
         </w:rPr>
         <w:t xml:space="preserve">the </w:t>
       </w:r>
@@ -337,7 +431,6 @@
           <w:bCs/>
           <w:sz w:val="28"/>
           <w:szCs w:val="28"/>
-          <w:lang/>
         </w:rPr>
         <w:t>officer</w:t>
       </w:r>
@@ -357,7 +450,6 @@
           <w:bCs/>
           <w:sz w:val="28"/>
           <w:szCs w:val="28"/>
-          <w:lang/>
         </w:rPr>
         <w:t xml:space="preserve"> from one MDA to another.</w:t>
       </w:r>
@@ -371,16 +463,14 @@
           <w:bCs/>
           <w:sz w:val="28"/>
           <w:szCs w:val="28"/>
-          <w:lang/>
-        </w:rPr>
-      </w:pPr>
-      <w:r>
-        <w:rPr>
-          <w:rFonts w:ascii="Tahoma" w:hAnsi="Tahoma" w:cs="Tahoma"/>
-          <w:bCs/>
-          <w:sz w:val="28"/>
-          <w:szCs w:val="28"/>
-          <w:lang/>
+        </w:rPr>
+      </w:pPr>
+      <w:r>
+        <w:rPr>
+          <w:rFonts w:ascii="Tahoma" w:hAnsi="Tahoma" w:cs="Tahoma"/>
+          <w:bCs/>
+          <w:sz w:val="28"/>
+          <w:szCs w:val="28"/>
         </w:rPr>
         <w:t>iii.</w:t>
       </w:r>
@@ -390,7 +480,6 @@
           <w:bCs/>
           <w:sz w:val="28"/>
           <w:szCs w:val="28"/>
-          <w:lang/>
         </w:rPr>
         <w:tab/>
       </w:r>
@@ -400,7 +489,6 @@
           <w:bCs/>
           <w:sz w:val="28"/>
           <w:szCs w:val="28"/>
-          <w:lang/>
         </w:rPr>
         <w:t>The officer’s assumption of duty certificate</w:t>
       </w:r>
@@ -410,7 +498,6 @@
           <w:bCs/>
           <w:sz w:val="28"/>
           <w:szCs w:val="28"/>
-          <w:lang/>
         </w:rPr>
         <w:t>.</w:t>
       </w:r>
@@ -424,16 +511,14 @@
           <w:bCs/>
           <w:sz w:val="28"/>
           <w:szCs w:val="28"/>
-          <w:lang/>
-        </w:rPr>
-      </w:pPr>
-      <w:r>
-        <w:rPr>
-          <w:rFonts w:ascii="Tahoma" w:hAnsi="Tahoma" w:cs="Tahoma"/>
-          <w:bCs/>
-          <w:sz w:val="28"/>
-          <w:szCs w:val="28"/>
-          <w:lang/>
+        </w:rPr>
+      </w:pPr>
+      <w:r>
+        <w:rPr>
+          <w:rFonts w:ascii="Tahoma" w:hAnsi="Tahoma" w:cs="Tahoma"/>
+          <w:bCs/>
+          <w:sz w:val="28"/>
+          <w:szCs w:val="28"/>
         </w:rPr>
         <w:t>iv.</w:t>
       </w:r>
@@ -443,7 +528,6 @@
           <w:bCs/>
           <w:sz w:val="28"/>
           <w:szCs w:val="28"/>
-          <w:lang/>
         </w:rPr>
         <w:tab/>
         <w:t xml:space="preserve">Officer’s copy of ID card in </w:t>
@@ -454,7 +538,6 @@
           <w:bCs/>
           <w:sz w:val="28"/>
           <w:szCs w:val="28"/>
-          <w:lang/>
         </w:rPr>
         <w:t xml:space="preserve">the </w:t>
       </w:r>
@@ -464,7 +547,6 @@
           <w:bCs/>
           <w:sz w:val="28"/>
           <w:szCs w:val="28"/>
-          <w:lang/>
         </w:rPr>
         <w:t>new office (optional).</w:t>
       </w:r>
@@ -478,16 +560,14 @@
           <w:bCs/>
           <w:sz w:val="28"/>
           <w:szCs w:val="28"/>
-          <w:lang/>
-        </w:rPr>
-      </w:pPr>
-      <w:r>
-        <w:rPr>
-          <w:rFonts w:ascii="Tahoma" w:hAnsi="Tahoma" w:cs="Tahoma"/>
-          <w:bCs/>
-          <w:sz w:val="28"/>
-          <w:szCs w:val="28"/>
-          <w:lang/>
+        </w:rPr>
+      </w:pPr>
+      <w:r>
+        <w:rPr>
+          <w:rFonts w:ascii="Tahoma" w:hAnsi="Tahoma" w:cs="Tahoma"/>
+          <w:bCs/>
+          <w:sz w:val="28"/>
+          <w:szCs w:val="28"/>
         </w:rPr>
         <w:t>v.</w:t>
       </w:r>
@@ -497,7 +577,6 @@
           <w:bCs/>
           <w:sz w:val="28"/>
           <w:szCs w:val="28"/>
-          <w:lang/>
         </w:rPr>
         <w:tab/>
         <w:t>Officer’s recent pay slip (optional)</w:t>
@@ -538,7 +617,27 @@
           <w:szCs w:val="28"/>
           <w:lang w:val="en-US"/>
         </w:rPr>
-        <w:t>In view of the sensitive nature of changes on the HR Records in question on the IPPIS Platform, the request has been examined vis-à-vis the attached documents, and the Officer's records on the IPPIS Platform are outlined below.</w:t>
+        <w:t xml:space="preserve">In view of the sensitive nature of changes on the HR Records in question on the IPPIS Platform, the request has been examined vis-à-vis the attached </w:t>
+      </w:r>
+      <w:proofErr w:type="gramStart"/>
+      <w:r>
+        <w:rPr>
+          <w:rFonts w:ascii="Tahoma" w:hAnsi="Tahoma" w:cs="Tahoma"/>
+          <w:sz w:val="28"/>
+          <w:szCs w:val="28"/>
+          <w:lang w:val="en-US"/>
+        </w:rPr>
+        <w:t>documents,</w:t>
+      </w:r>
+      <w:proofErr w:type="gramEnd"/>
+      <w:r>
+        <w:rPr>
+          <w:rFonts w:ascii="Tahoma" w:hAnsi="Tahoma" w:cs="Tahoma"/>
+          <w:sz w:val="28"/>
+          <w:szCs w:val="28"/>
+          <w:lang w:val="en-US"/>
+        </w:rPr>
+        <w:t xml:space="preserve"> and the Officer's records on the IPPIS Platform are outlined below.</w:t>
       </w:r>
     </w:p>
     <w:p>
@@ -858,6 +957,7 @@
                 <w:lang w:val="en-US"/>
               </w:rPr>
             </w:pPr>
+            <w:proofErr w:type="spellStart"/>
             <w:r>
               <w:rPr>
                 <w:rFonts w:ascii="Tahoma" w:hAnsi="Tahoma" w:cs="Tahoma"/>
@@ -867,6 +967,7 @@
               </w:rPr>
               <w:t>i</w:t>
             </w:r>
+            <w:proofErr w:type="spellEnd"/>
           </w:p>
         </w:tc>
         <w:tc>
@@ -942,6 +1043,7 @@
               </w:rPr>
               <w:t>IPPIS No: {</w:t>
             </w:r>
+            <w:proofErr w:type="spellStart"/>
             <w:r>
               <w:rPr>
                 <w:rFonts w:ascii="Tahoma" w:hAnsi="Tahoma" w:cs="Tahoma"/>
@@ -950,6 +1052,7 @@
               </w:rPr>
               <w:t>ippis</w:t>
             </w:r>
+            <w:proofErr w:type="spellEnd"/>
             <w:r>
               <w:rPr>
                 <w:rFonts w:ascii="Tahoma" w:hAnsi="Tahoma" w:cs="Tahoma"/>
@@ -1005,6 +1108,7 @@
               </w:rPr>
               <w:t>{</w:t>
             </w:r>
+            <w:proofErr w:type="spellStart"/>
             <w:r>
               <w:rPr>
                 <w:rFonts w:ascii="Tahoma" w:hAnsi="Tahoma" w:cs="Tahoma"/>
@@ -1014,6 +1118,7 @@
               </w:rPr>
               <w:t>previousMDA</w:t>
             </w:r>
+            <w:proofErr w:type="spellEnd"/>
             <w:r>
               <w:rPr>
                 <w:rFonts w:ascii="Tahoma" w:hAnsi="Tahoma" w:cs="Tahoma"/>
@@ -1023,6 +1128,7 @@
               </w:rPr>
               <w:t>} to {</w:t>
             </w:r>
+            <w:proofErr w:type="spellStart"/>
             <w:r>
               <w:rPr>
                 <w:rFonts w:ascii="Tahoma" w:hAnsi="Tahoma" w:cs="Tahoma"/>
@@ -1032,6 +1138,7 @@
               </w:rPr>
               <w:t>newMDA</w:t>
             </w:r>
+            <w:proofErr w:type="spellEnd"/>
             <w:r>
               <w:rPr>
                 <w:rFonts w:ascii="Tahoma" w:hAnsi="Tahoma" w:cs="Tahoma"/>
@@ -1075,8 +1182,18 @@
                 <w:sz w:val="28"/>
                 <w:szCs w:val="28"/>
               </w:rPr>
-              <w:t>{supportingDocs</w:t>
+              <w:t>{</w:t>
             </w:r>
+            <w:proofErr w:type="spellStart"/>
+            <w:r>
+              <w:rPr>
+                <w:rFonts w:ascii="Tahoma" w:hAnsi="Tahoma" w:cs="Tahoma"/>
+                <w:sz w:val="28"/>
+                <w:szCs w:val="28"/>
+              </w:rPr>
+              <w:t>supportingDocs</w:t>
+            </w:r>
+            <w:proofErr w:type="spellEnd"/>
             <w:r>
               <w:rPr>
                 <w:rFonts w:ascii="Tahoma" w:hAnsi="Tahoma" w:cs="Tahoma"/>
@@ -1264,16 +1381,56 @@
           <w:szCs w:val="28"/>
           <w:lang w:val="en-US"/>
         </w:rPr>
-        <w:t xml:space="preserve">In view of the above observation, I wish to recommend that approval should not be granted at this time and that </w:t>
-      </w:r>
-      <w:r>
-        <w:rPr>
-          <w:rFonts w:ascii="Tahoma" w:hAnsi="Tahoma" w:cs="Tahoma"/>
-          <w:sz w:val="28"/>
-          <w:szCs w:val="28"/>
-          <w:lang w:val="en-US"/>
-        </w:rPr>
-        <w:t>{mda}</w:t>
+        <w:t xml:space="preserve">In view of the above observation, I wish to recommend that approval </w:t>
+      </w:r>
+      <w:proofErr w:type="gramStart"/>
+      <w:r>
+        <w:rPr>
+          <w:rFonts w:ascii="Tahoma" w:hAnsi="Tahoma" w:cs="Tahoma"/>
+          <w:sz w:val="28"/>
+          <w:szCs w:val="28"/>
+          <w:lang w:val="en-US"/>
+        </w:rPr>
+        <w:t>should not be granted</w:t>
+      </w:r>
+      <w:proofErr w:type="gramEnd"/>
+      <w:r>
+        <w:rPr>
+          <w:rFonts w:ascii="Tahoma" w:hAnsi="Tahoma" w:cs="Tahoma"/>
+          <w:sz w:val="28"/>
+          <w:szCs w:val="28"/>
+          <w:lang w:val="en-US"/>
+        </w:rPr>
+        <w:t xml:space="preserve"> at this time and that </w:t>
+      </w:r>
+      <w:r>
+        <w:rPr>
+          <w:rFonts w:ascii="Tahoma" w:hAnsi="Tahoma" w:cs="Tahoma"/>
+          <w:sz w:val="28"/>
+          <w:szCs w:val="28"/>
+          <w:lang w:val="en-US"/>
+        </w:rPr>
+        <w:t>{</w:t>
+      </w:r>
+      <w:proofErr w:type="spellStart"/>
+      <w:r>
+        <w:rPr>
+          <w:rFonts w:ascii="Tahoma" w:hAnsi="Tahoma" w:cs="Tahoma"/>
+          <w:sz w:val="28"/>
+          <w:szCs w:val="28"/>
+          <w:lang w:val="en-US"/>
+        </w:rPr>
+        <w:t>mda</w:t>
+      </w:r>
+      <w:proofErr w:type="spellEnd"/>
+      <w:r>
+        <w:rPr>
+          <w:rFonts w:ascii="Tahoma" w:hAnsi="Tahoma" w:cs="Tahoma"/>
+          <w:sz w:val="28"/>
+          <w:szCs w:val="28"/>
+          <w:lang w:val="en-US"/>
+        </w:rPr>
+        <w:t>}</w:t>
       </w:r>
       <w:r>
         <w:rPr>
@@ -1348,7 +1505,47 @@
           <w:lang w:val="en-US"/>
         </w:rPr>
         <w:tab/>
-        <w:t>If paragraph 3 is approved, please find draft letter a.b.c for vetting</w:t>
+        <w:t xml:space="preserve">If paragraph 3 </w:t>
+      </w:r>
+      <w:proofErr w:type="gramStart"/>
+      <w:r>
+        <w:rPr>
+          <w:rFonts w:ascii="Tahoma" w:hAnsi="Tahoma" w:cs="Tahoma"/>
+          <w:sz w:val="28"/>
+          <w:szCs w:val="28"/>
+          <w:lang w:val="en-US"/>
+        </w:rPr>
+        <w:t>is approved</w:t>
+      </w:r>
+      <w:proofErr w:type="gramEnd"/>
+      <w:r>
+        <w:rPr>
+          <w:rFonts w:ascii="Tahoma" w:hAnsi="Tahoma" w:cs="Tahoma"/>
+          <w:sz w:val="28"/>
+          <w:szCs w:val="28"/>
+          <w:lang w:val="en-US"/>
+        </w:rPr>
+        <w:t xml:space="preserve">, please find draft letter </w:t>
+      </w:r>
+      <w:proofErr w:type="spellStart"/>
+      <w:r>
+        <w:rPr>
+          <w:rFonts w:ascii="Tahoma" w:hAnsi="Tahoma" w:cs="Tahoma"/>
+          <w:sz w:val="28"/>
+          <w:szCs w:val="28"/>
+          <w:lang w:val="en-US"/>
+        </w:rPr>
+        <w:t>a.b.c</w:t>
+      </w:r>
+      <w:proofErr w:type="spellEnd"/>
+      <w:r>
+        <w:rPr>
+          <w:rFonts w:ascii="Tahoma" w:hAnsi="Tahoma" w:cs="Tahoma"/>
+          <w:sz w:val="28"/>
+          <w:szCs w:val="28"/>
+          <w:lang w:val="en-US"/>
+        </w:rPr>
+        <w:t xml:space="preserve"> for vetting</w:t>
       </w:r>
       <w:r>
         <w:rPr>
@@ -1420,126 +1617,43 @@
           <w:lang w:val="en-US"/>
         </w:rPr>
       </w:pPr>
-      <w:r>
-        <w:rPr>
-          <w:rFonts w:ascii="Tahoma" w:hAnsi="Tahoma" w:cs="Tahoma"/>
-          <w:noProof/>
-          <w:sz w:val="28"/>
-          <w:szCs w:val="28"/>
-          <w:lang w:val="en-US"/>
-        </w:rPr>
-        <w:drawing>
-          <wp:inline distT="0" distB="0" distL="0" distR="0" wp14:anchorId="5FE33C26" wp14:editId="2B87552C">
-            <wp:extent cx="1924050" cy="914400"/>
-            <wp:effectExtent l="0" t="0" r="0" b="0"/>
-            <wp:docPr id="635387031" name="Picture 1"/>
-            <wp:cNvGraphicFramePr>
-              <a:graphicFrameLocks xmlns:a="http://schemas.openxmlformats.org/drawingml/2006/main" noChangeAspect="1"/>
-            </wp:cNvGraphicFramePr>
-            <a:graphic xmlns:a="http://schemas.openxmlformats.org/drawingml/2006/main">
-              <a:graphicData uri="http://schemas.openxmlformats.org/drawingml/2006/picture">
-                <pic:pic xmlns:pic="http://schemas.openxmlformats.org/drawingml/2006/picture">
-                  <pic:nvPicPr>
-                    <pic:cNvPr id="0" name="Picture 1"/>
-                    <pic:cNvPicPr>
-                      <a:picLocks noChangeAspect="1" noChangeArrowheads="1"/>
-                    </pic:cNvPicPr>
-                  </pic:nvPicPr>
-                  <pic:blipFill>
-                    <a:blip r:embed="rId4">
-                      <a:extLst>
-                        <a:ext uri="{28A0092B-C50C-407E-A947-70E740481C1C}">
-                          <a14:useLocalDpi xmlns:a14="http://schemas.microsoft.com/office/drawing/2010/main" val="0"/>
-                        </a:ext>
-                      </a:extLst>
-                    </a:blip>
-                    <a:srcRect/>
-                    <a:stretch>
-                      <a:fillRect/>
-                    </a:stretch>
-                  </pic:blipFill>
-                  <pic:spPr bwMode="auto">
-                    <a:xfrm>
-                      <a:off x="0" y="0"/>
-                      <a:ext cx="1945073" cy="924391"/>
-                    </a:xfrm>
-                    <a:prstGeom prst="rect">
-                      <a:avLst/>
-                    </a:prstGeom>
-                    <a:noFill/>
-                    <a:ln>
-                      <a:noFill/>
-                    </a:ln>
-                  </pic:spPr>
-                </pic:pic>
-              </a:graphicData>
-            </a:graphic>
-          </wp:inline>
-        </w:drawing>
-      </w:r>
-    </w:p>
-    <w:p>
-      <w:pPr>
-        <w:spacing w:line="256" w:lineRule="auto"/>
-        <w:contextualSpacing/>
-        <w:jc w:val="both"/>
-        <w:rPr>
-          <w:rFonts w:ascii="Tahoma" w:hAnsi="Tahoma" w:cs="Tahoma"/>
-          <w:sz w:val="28"/>
-          <w:szCs w:val="28"/>
-          <w:lang w:val="en-US"/>
-        </w:rPr>
-      </w:pPr>
-      <w:r>
-        <w:rPr>
-          <w:rFonts w:ascii="Tahoma" w:hAnsi="Tahoma" w:cs="Tahoma"/>
-          <w:sz w:val="28"/>
-          <w:szCs w:val="28"/>
-          <w:lang w:val="en-US"/>
-        </w:rPr>
-        <w:t>Etim, Ndukeabasi Kevin</w:t>
-      </w:r>
-    </w:p>
-    <w:p>
-      <w:pPr>
-        <w:spacing w:line="256" w:lineRule="auto"/>
-        <w:contextualSpacing/>
-        <w:jc w:val="both"/>
-        <w:rPr>
-          <w:rFonts w:ascii="Tahoma" w:hAnsi="Tahoma" w:cs="Tahoma"/>
-          <w:sz w:val="28"/>
-          <w:szCs w:val="28"/>
-          <w:lang w:val="en-US"/>
-        </w:rPr>
-      </w:pPr>
-      <w:r>
-        <w:rPr>
-          <w:rFonts w:ascii="Tahoma" w:hAnsi="Tahoma" w:cs="Tahoma"/>
-          <w:sz w:val="28"/>
-          <w:szCs w:val="28"/>
-          <w:lang w:val="en-US"/>
-        </w:rPr>
-        <w:t>PA I (Tech)</w:t>
-      </w:r>
-    </w:p>
-    <w:p>
-      <w:pPr>
-        <w:jc w:val="both"/>
-        <w:rPr>
-          <w:rFonts w:ascii="Tahoma" w:hAnsi="Tahoma" w:cs="Tahoma"/>
-          <w:b/>
-          <w:bCs/>
-          <w:sz w:val="28"/>
-          <w:szCs w:val="28"/>
-        </w:rPr>
-      </w:pPr>
-      <w:r>
-        <w:rPr>
-          <w:rFonts w:ascii="Tahoma" w:hAnsi="Tahoma" w:cs="Tahoma"/>
-          <w:sz w:val="28"/>
-          <w:szCs w:val="28"/>
-        </w:rPr>
-        <w:t>{date}</w:t>
+    </w:p>
+    <w:p>
+      <w:pPr>
+        <w:jc w:val="both"/>
+        <w:rPr>
+          <w:rFonts w:ascii="Tahoma" w:hAnsi="Tahoma" w:cs="Tahoma"/>
+          <w:b/>
+          <w:bCs/>
+          <w:sz w:val="28"/>
+          <w:szCs w:val="28"/>
+        </w:rPr>
+      </w:pPr>
+      <w:r>
+        <w:rPr>
+          <w:rFonts w:ascii="Tahoma" w:hAnsi="Tahoma" w:cs="Tahoma"/>
+          <w:sz w:val="28"/>
+          <w:szCs w:val="28"/>
+        </w:rPr>
+        <w:t>{</w:t>
+      </w:r>
+      <w:proofErr w:type="gramStart"/>
+      <w:r>
+        <w:rPr>
+          <w:rFonts w:ascii="Tahoma" w:hAnsi="Tahoma" w:cs="Tahoma"/>
+          <w:sz w:val="28"/>
+          <w:szCs w:val="28"/>
+        </w:rPr>
+        <w:t>date</w:t>
+      </w:r>
+      <w:proofErr w:type="gramEnd"/>
+      <w:r>
+        <w:rPr>
+          <w:rFonts w:ascii="Tahoma" w:hAnsi="Tahoma" w:cs="Tahoma"/>
+          <w:sz w:val="28"/>
+          <w:szCs w:val="28"/>
+        </w:rPr>
+        <w:t>}</w:t>
       </w:r>
     </w:p>
     <w:p>
@@ -1938,6 +2052,8 @@
           <w:szCs w:val="28"/>
         </w:rPr>
       </w:pPr>
+      <w:bookmarkStart w:id="1" w:name="_GoBack"/>
+      <w:bookmarkEnd w:id="1"/>
     </w:p>
     <w:p>
       <w:pPr>
@@ -1947,51 +2063,132 @@
         <w:rPr>
           <w:rFonts w:ascii="Tahoma" w:hAnsi="Tahoma" w:cs="Tahoma"/>
           <w:b/>
-          <w:bCs/>
-          <w:sz w:val="28"/>
-          <w:szCs w:val="28"/>
-        </w:rPr>
-      </w:pPr>
-      <w:r>
-        <w:rPr>
-          <w:rFonts w:ascii="Tahoma" w:hAnsi="Tahoma" w:cs="Tahoma"/>
-          <w:b/>
-          <w:sz w:val="28"/>
-          <w:szCs w:val="28"/>
-        </w:rPr>
-        <w:t>{date}</w:t>
-      </w:r>
-    </w:p>
-    <w:p>
-      <w:pPr>
-        <w:contextualSpacing/>
-        <w:rPr>
-          <w:rFonts w:ascii="Tahoma" w:hAnsi="Tahoma" w:cs="Tahoma"/>
-          <w:b/>
-          <w:bCs/>
-          <w:sz w:val="28"/>
-          <w:szCs w:val="28"/>
-        </w:rPr>
-      </w:pPr>
-    </w:p>
-    <w:p>
-      <w:pPr>
-        <w:contextualSpacing/>
-        <w:rPr>
-          <w:rFonts w:ascii="Tahoma" w:hAnsi="Tahoma" w:cs="Tahoma"/>
-          <w:sz w:val="28"/>
-          <w:szCs w:val="28"/>
-        </w:rPr>
-      </w:pPr>
-      <w:r>
-        <w:rPr>
-          <w:rFonts w:ascii="Tahoma" w:hAnsi="Tahoma" w:cs="Tahoma"/>
-          <w:b/>
-          <w:bCs/>
-          <w:sz w:val="28"/>
-          <w:szCs w:val="28"/>
-        </w:rPr>
-        <w:t>{recipient}</w:t>
+          <w:sz w:val="28"/>
+          <w:szCs w:val="28"/>
+        </w:rPr>
+      </w:pPr>
+    </w:p>
+    <w:p>
+      <w:pPr>
+        <w:ind w:left="5760" w:firstLine="720"/>
+        <w:contextualSpacing/>
+        <w:jc w:val="both"/>
+        <w:rPr>
+          <w:rFonts w:ascii="Tahoma" w:hAnsi="Tahoma" w:cs="Tahoma"/>
+          <w:b/>
+          <w:sz w:val="28"/>
+          <w:szCs w:val="28"/>
+        </w:rPr>
+      </w:pPr>
+    </w:p>
+    <w:p>
+      <w:pPr>
+        <w:ind w:left="5760" w:firstLine="720"/>
+        <w:contextualSpacing/>
+        <w:jc w:val="both"/>
+        <w:rPr>
+          <w:rFonts w:ascii="Tahoma" w:hAnsi="Tahoma" w:cs="Tahoma"/>
+          <w:b/>
+          <w:sz w:val="28"/>
+          <w:szCs w:val="28"/>
+        </w:rPr>
+      </w:pPr>
+    </w:p>
+    <w:p>
+      <w:pPr>
+        <w:ind w:left="5760" w:firstLine="720"/>
+        <w:contextualSpacing/>
+        <w:jc w:val="both"/>
+        <w:rPr>
+          <w:rFonts w:ascii="Tahoma" w:hAnsi="Tahoma" w:cs="Tahoma"/>
+          <w:b/>
+          <w:bCs/>
+          <w:sz w:val="28"/>
+          <w:szCs w:val="28"/>
+        </w:rPr>
+      </w:pPr>
+      <w:r>
+        <w:rPr>
+          <w:rFonts w:ascii="Tahoma" w:hAnsi="Tahoma" w:cs="Tahoma"/>
+          <w:b/>
+          <w:sz w:val="28"/>
+          <w:szCs w:val="28"/>
+        </w:rPr>
+        <w:t>{</w:t>
+      </w:r>
+      <w:proofErr w:type="gramStart"/>
+      <w:r>
+        <w:rPr>
+          <w:rFonts w:ascii="Tahoma" w:hAnsi="Tahoma" w:cs="Tahoma"/>
+          <w:b/>
+          <w:sz w:val="28"/>
+          <w:szCs w:val="28"/>
+        </w:rPr>
+        <w:t>date</w:t>
+      </w:r>
+      <w:proofErr w:type="gramEnd"/>
+      <w:r>
+        <w:rPr>
+          <w:rFonts w:ascii="Tahoma" w:hAnsi="Tahoma" w:cs="Tahoma"/>
+          <w:b/>
+          <w:sz w:val="28"/>
+          <w:szCs w:val="28"/>
+        </w:rPr>
+        <w:t>}</w:t>
+      </w:r>
+    </w:p>
+    <w:p>
+      <w:pPr>
+        <w:contextualSpacing/>
+        <w:rPr>
+          <w:rFonts w:ascii="Tahoma" w:hAnsi="Tahoma" w:cs="Tahoma"/>
+          <w:b/>
+          <w:bCs/>
+          <w:sz w:val="28"/>
+          <w:szCs w:val="28"/>
+        </w:rPr>
+      </w:pPr>
+    </w:p>
+    <w:p>
+      <w:pPr>
+        <w:contextualSpacing/>
+        <w:rPr>
+          <w:rFonts w:ascii="Tahoma" w:hAnsi="Tahoma" w:cs="Tahoma"/>
+          <w:sz w:val="28"/>
+          <w:szCs w:val="28"/>
+        </w:rPr>
+      </w:pPr>
+      <w:r>
+        <w:rPr>
+          <w:rFonts w:ascii="Tahoma" w:hAnsi="Tahoma" w:cs="Tahoma"/>
+          <w:b/>
+          <w:bCs/>
+          <w:sz w:val="28"/>
+          <w:szCs w:val="28"/>
+        </w:rPr>
+        <w:t>{</w:t>
+      </w:r>
+      <w:proofErr w:type="gramStart"/>
+      <w:r>
+        <w:rPr>
+          <w:rFonts w:ascii="Tahoma" w:hAnsi="Tahoma" w:cs="Tahoma"/>
+          <w:b/>
+          <w:bCs/>
+          <w:sz w:val="28"/>
+          <w:szCs w:val="28"/>
+        </w:rPr>
+        <w:t>recipient</w:t>
+      </w:r>
+      <w:proofErr w:type="gramEnd"/>
+      <w:r>
+        <w:rPr>
+          <w:rFonts w:ascii="Tahoma" w:hAnsi="Tahoma" w:cs="Tahoma"/>
+          <w:b/>
+          <w:bCs/>
+          <w:sz w:val="28"/>
+          <w:szCs w:val="28"/>
+        </w:rPr>
+        <w:t>}</w:t>
       </w:r>
       <w:r>
         <w:rPr>
@@ -2017,7 +2214,25 @@
           <w:sz w:val="28"/>
           <w:szCs w:val="28"/>
         </w:rPr>
-        <w:t>{address}</w:t>
+        <w:t>{</w:t>
+      </w:r>
+      <w:proofErr w:type="gramStart"/>
+      <w:r>
+        <w:rPr>
+          <w:rFonts w:ascii="Tahoma" w:hAnsi="Tahoma" w:cs="Tahoma"/>
+          <w:sz w:val="28"/>
+          <w:szCs w:val="28"/>
+        </w:rPr>
+        <w:t>address</w:t>
+      </w:r>
+      <w:proofErr w:type="gramEnd"/>
+      <w:r>
+        <w:rPr>
+          <w:rFonts w:ascii="Tahoma" w:hAnsi="Tahoma" w:cs="Tahoma"/>
+          <w:sz w:val="28"/>
+          <w:szCs w:val="28"/>
+        </w:rPr>
+        <w:t>}</w:t>
       </w:r>
     </w:p>
     <w:p>
@@ -2122,8 +2337,19 @@
           <w:sz w:val="28"/>
           <w:szCs w:val="28"/>
         </w:rPr>
-        <w:t>{ippis</w:t>
-      </w:r>
+        <w:t>{</w:t>
+      </w:r>
+      <w:proofErr w:type="spellStart"/>
+      <w:r>
+        <w:rPr>
+          <w:rFonts w:ascii="Tahoma" w:hAnsi="Tahoma" w:cs="Tahoma"/>
+          <w:b/>
+          <w:sz w:val="28"/>
+          <w:szCs w:val="28"/>
+        </w:rPr>
+        <w:t>ippis</w:t>
+      </w:r>
+      <w:proofErr w:type="spellEnd"/>
       <w:r>
         <w:rPr>
           <w:rFonts w:ascii="Tahoma" w:hAnsi="Tahoma" w:cs="Tahoma"/>
@@ -2158,7 +2384,27 @@
           <w:sz w:val="28"/>
           <w:szCs w:val="28"/>
         </w:rPr>
-        <w:t>{referenceNumber}</w:t>
+        <w:t>{</w:t>
+      </w:r>
+      <w:proofErr w:type="spellStart"/>
+      <w:r>
+        <w:rPr>
+          <w:rFonts w:ascii="Tahoma" w:hAnsi="Tahoma" w:cs="Tahoma"/>
+          <w:b/>
+          <w:sz w:val="28"/>
+          <w:szCs w:val="28"/>
+        </w:rPr>
+        <w:t>referenceNumber</w:t>
+      </w:r>
+      <w:proofErr w:type="spellEnd"/>
+      <w:r>
+        <w:rPr>
+          <w:rFonts w:ascii="Tahoma" w:hAnsi="Tahoma" w:cs="Tahoma"/>
+          <w:b/>
+          <w:sz w:val="28"/>
+          <w:szCs w:val="28"/>
+        </w:rPr>
+        <w:t>}</w:t>
       </w:r>
       <w:r>
         <w:rPr>
@@ -2175,7 +2421,27 @@
           <w:sz w:val="28"/>
           <w:szCs w:val="28"/>
         </w:rPr>
-        <w:t>{requestDate}</w:t>
+        <w:t>{</w:t>
+      </w:r>
+      <w:proofErr w:type="spellStart"/>
+      <w:r>
+        <w:rPr>
+          <w:rFonts w:ascii="Tahoma" w:hAnsi="Tahoma" w:cs="Tahoma"/>
+          <w:b/>
+          <w:sz w:val="28"/>
+          <w:szCs w:val="28"/>
+        </w:rPr>
+        <w:t>requestDate</w:t>
+      </w:r>
+      <w:proofErr w:type="spellEnd"/>
+      <w:r>
+        <w:rPr>
+          <w:rFonts w:ascii="Tahoma" w:hAnsi="Tahoma" w:cs="Tahoma"/>
+          <w:b/>
+          <w:sz w:val="28"/>
+          <w:szCs w:val="28"/>
+        </w:rPr>
+        <w:t>}</w:t>
       </w:r>
       <w:r>
         <w:rPr>
@@ -2201,7 +2467,25 @@
           <w:sz w:val="28"/>
           <w:szCs w:val="28"/>
         </w:rPr>
-        <w:t>{reasonForRejection}</w:t>
+        <w:t>{</w:t>
+      </w:r>
+      <w:proofErr w:type="spellStart"/>
+      <w:r>
+        <w:rPr>
+          <w:rFonts w:ascii="Tahoma" w:hAnsi="Tahoma" w:cs="Tahoma"/>
+          <w:sz w:val="28"/>
+          <w:szCs w:val="28"/>
+        </w:rPr>
+        <w:t>reasonForRejection</w:t>
+      </w:r>
+      <w:proofErr w:type="spellEnd"/>
+      <w:r>
+        <w:rPr>
+          <w:rFonts w:ascii="Tahoma" w:hAnsi="Tahoma" w:cs="Tahoma"/>
+          <w:sz w:val="28"/>
+          <w:szCs w:val="28"/>
+        </w:rPr>
+        <w:t>}</w:t>
       </w:r>
       <w:r>
         <w:rPr>
@@ -2385,8 +2669,42 @@
           <w:sz w:val="28"/>
           <w:szCs w:val="28"/>
         </w:rPr>
-        <w:t xml:space="preserve"> Usenekong Akpan</w:t>
-      </w:r>
+        <w:t xml:space="preserve"> </w:t>
+      </w:r>
+      <w:proofErr w:type="spellStart"/>
+      <w:r>
+        <w:rPr>
+          <w:rFonts w:ascii="Tahoma" w:hAnsi="Tahoma" w:cs="Tahoma"/>
+          <w:b/>
+          <w:bCs/>
+          <w:sz w:val="28"/>
+          <w:szCs w:val="28"/>
+        </w:rPr>
+        <w:t>Usenekong</w:t>
+      </w:r>
+      <w:proofErr w:type="spellEnd"/>
+      <w:r>
+        <w:rPr>
+          <w:rFonts w:ascii="Tahoma" w:hAnsi="Tahoma" w:cs="Tahoma"/>
+          <w:b/>
+          <w:bCs/>
+          <w:sz w:val="28"/>
+          <w:szCs w:val="28"/>
+        </w:rPr>
+        <w:t xml:space="preserve"> </w:t>
+      </w:r>
+      <w:proofErr w:type="spellStart"/>
+      <w:r>
+        <w:rPr>
+          <w:rFonts w:ascii="Tahoma" w:hAnsi="Tahoma" w:cs="Tahoma"/>
+          <w:b/>
+          <w:bCs/>
+          <w:sz w:val="28"/>
+          <w:szCs w:val="28"/>
+        </w:rPr>
+        <w:t>Akpan</w:t>
+      </w:r>
+      <w:proofErr w:type="spellEnd"/>
     </w:p>
     <w:p>
       <w:pPr>
@@ -2462,10 +2780,7 @@
     <w:p/>
     <w:p/>
     <w:p/>
-    <w:p>
-      <w:bookmarkStart w:id="1" w:name="_GoBack"/>
-      <w:bookmarkEnd w:id="1"/>
-    </w:p>
+    <w:p/>
     <w:sectPr>
       <w:pgSz w:w="11906" w:h="16838"/>
       <w:pgMar w:top="851" w:right="1440" w:bottom="270" w:left="1440" w:header="708" w:footer="708" w:gutter="0"/>
@@ -2883,6 +3198,7 @@
   <w:style w:type="character" w:default="1" w:styleId="DefaultParagraphFont">
     <w:name w:val="Default Paragraph Font"/>
     <w:uiPriority w:val="1"/>
+    <w:semiHidden/>
     <w:unhideWhenUsed/>
   </w:style>
   <w:style w:type="table" w:default="1" w:styleId="TableNormal">

--- a/public/RES_Template_single_rejected.docx
+++ b/public/RES_Template_single_rejected.docx
@@ -79,29 +79,7 @@
           <w:szCs w:val="28"/>
           <w:lang w:val="en-US"/>
         </w:rPr>
-        <w:t>{</w:t>
-      </w:r>
-      <w:proofErr w:type="spellStart"/>
-      <w:proofErr w:type="gramStart"/>
-      <w:r>
-        <w:rPr>
-          <w:rFonts w:ascii="Tahoma" w:hAnsi="Tahoma" w:cs="Tahoma"/>
-          <w:sz w:val="28"/>
-          <w:szCs w:val="28"/>
-          <w:lang w:val="en-US"/>
-        </w:rPr>
-        <w:t>mda</w:t>
-      </w:r>
-      <w:proofErr w:type="spellEnd"/>
-      <w:proofErr w:type="gramEnd"/>
-      <w:r>
-        <w:rPr>
-          <w:rFonts w:ascii="Tahoma" w:hAnsi="Tahoma" w:cs="Tahoma"/>
-          <w:sz w:val="28"/>
-          <w:szCs w:val="28"/>
-          <w:lang w:val="en-US"/>
-        </w:rPr>
-        <w:t>}</w:t>
+        <w:t>{mda}</w:t>
       </w:r>
       <w:r>
         <w:rPr>
@@ -121,31 +99,7 @@
           <w:szCs w:val="28"/>
           <w:lang w:val="en-US"/>
         </w:rPr>
-        <w:t>Ref No: {</w:t>
-      </w:r>
-      <w:proofErr w:type="spellStart"/>
-      <w:r>
-        <w:rPr>
-          <w:rFonts w:ascii="Tahoma" w:hAnsi="Tahoma" w:cs="Tahoma"/>
-          <w:b/>
-          <w:bCs/>
-          <w:sz w:val="28"/>
-          <w:szCs w:val="28"/>
-          <w:lang w:val="en-US"/>
-        </w:rPr>
-        <w:t>referenceNumber</w:t>
-      </w:r>
-      <w:proofErr w:type="spellEnd"/>
-      <w:r>
-        <w:rPr>
-          <w:rFonts w:ascii="Tahoma" w:hAnsi="Tahoma" w:cs="Tahoma"/>
-          <w:b/>
-          <w:bCs/>
-          <w:sz w:val="28"/>
-          <w:szCs w:val="28"/>
-          <w:lang w:val="en-US"/>
-        </w:rPr>
-        <w:t xml:space="preserve">} </w:t>
+        <w:t xml:space="preserve">Ref No: {referenceNumber} </w:t>
       </w:r>
       <w:r>
         <w:rPr>
@@ -166,31 +120,7 @@
           <w:szCs w:val="28"/>
           <w:lang w:val="en-US"/>
         </w:rPr>
-        <w:t xml:space="preserve"> {</w:t>
-      </w:r>
-      <w:proofErr w:type="spellStart"/>
-      <w:r>
-        <w:rPr>
-          <w:rFonts w:ascii="Tahoma" w:hAnsi="Tahoma" w:cs="Tahoma"/>
-          <w:b/>
-          <w:bCs/>
-          <w:sz w:val="28"/>
-          <w:szCs w:val="28"/>
-          <w:lang w:val="en-US"/>
-        </w:rPr>
-        <w:t>requestDate</w:t>
-      </w:r>
-      <w:proofErr w:type="spellEnd"/>
-      <w:r>
-        <w:rPr>
-          <w:rFonts w:ascii="Tahoma" w:hAnsi="Tahoma" w:cs="Tahoma"/>
-          <w:b/>
-          <w:bCs/>
-          <w:sz w:val="28"/>
-          <w:szCs w:val="28"/>
-          <w:lang w:val="en-US"/>
-        </w:rPr>
-        <w:t>}</w:t>
+        <w:t xml:space="preserve"> {requestDate}</w:t>
       </w:r>
       <w:r>
         <w:rPr>
@@ -220,7 +150,6 @@
           <w:szCs w:val="28"/>
         </w:rPr>
       </w:pPr>
-      <w:proofErr w:type="gramStart"/>
       <w:r>
         <w:rPr>
           <w:rFonts w:ascii="Tahoma" w:hAnsi="Tahoma" w:cs="Tahoma"/>
@@ -245,16 +174,7 @@
           <w:sz w:val="28"/>
           <w:szCs w:val="28"/>
         </w:rPr>
-        <w:t xml:space="preserve"> Please</w:t>
-      </w:r>
-      <w:proofErr w:type="gramEnd"/>
-      <w:r>
-        <w:rPr>
-          <w:rFonts w:ascii="Tahoma" w:hAnsi="Tahoma" w:cs="Tahoma"/>
-          <w:sz w:val="28"/>
-          <w:szCs w:val="28"/>
-        </w:rPr>
-        <w:t xml:space="preserve"> note that the required documents for </w:t>
+        <w:t xml:space="preserve"> Please note that the required documents for </w:t>
       </w:r>
       <w:r>
         <w:rPr>
@@ -317,25 +237,14 @@
           <w:szCs w:val="28"/>
         </w:rPr>
       </w:pPr>
-      <w:proofErr w:type="spellStart"/>
-      <w:r>
-        <w:rPr>
-          <w:rFonts w:ascii="Tahoma" w:hAnsi="Tahoma" w:cs="Tahoma"/>
-          <w:bCs/>
-          <w:sz w:val="28"/>
-          <w:szCs w:val="28"/>
-        </w:rPr>
-        <w:t>i</w:t>
-      </w:r>
-      <w:proofErr w:type="spellEnd"/>
-      <w:r>
-        <w:rPr>
-          <w:rFonts w:ascii="Tahoma" w:hAnsi="Tahoma" w:cs="Tahoma"/>
-          <w:bCs/>
-          <w:sz w:val="28"/>
-          <w:szCs w:val="28"/>
-        </w:rPr>
-        <w:t>.</w:t>
+      <w:r>
+        <w:rPr>
+          <w:rFonts w:ascii="Tahoma" w:hAnsi="Tahoma" w:cs="Tahoma"/>
+          <w:bCs/>
+          <w:sz w:val="28"/>
+          <w:szCs w:val="28"/>
+        </w:rPr>
+        <w:t>i.</w:t>
       </w:r>
       <w:r>
         <w:rPr>
@@ -345,27 +254,7 @@
           <w:szCs w:val="28"/>
         </w:rPr>
         <w:tab/>
-        <w:t xml:space="preserve">Formal request from the officer’s new MDA signed by the </w:t>
-      </w:r>
-      <w:proofErr w:type="gramStart"/>
-      <w:r>
-        <w:rPr>
-          <w:rFonts w:ascii="Tahoma" w:hAnsi="Tahoma" w:cs="Tahoma"/>
-          <w:bCs/>
-          <w:sz w:val="28"/>
-          <w:szCs w:val="28"/>
-        </w:rPr>
-        <w:t>D(</w:t>
-      </w:r>
-      <w:proofErr w:type="gramEnd"/>
-      <w:r>
-        <w:rPr>
-          <w:rFonts w:ascii="Tahoma" w:hAnsi="Tahoma" w:cs="Tahoma"/>
-          <w:bCs/>
-          <w:sz w:val="28"/>
-          <w:szCs w:val="28"/>
-        </w:rPr>
-        <w:t>HRM).</w:t>
+        <w:t>Formal request from the officer’s new MDA signed by the D(HRM).</w:t>
       </w:r>
     </w:p>
     <w:p>
@@ -617,27 +506,7 @@
           <w:szCs w:val="28"/>
           <w:lang w:val="en-US"/>
         </w:rPr>
-        <w:t xml:space="preserve">In view of the sensitive nature of changes on the HR Records in question on the IPPIS Platform, the request has been examined vis-à-vis the attached </w:t>
-      </w:r>
-      <w:proofErr w:type="gramStart"/>
-      <w:r>
-        <w:rPr>
-          <w:rFonts w:ascii="Tahoma" w:hAnsi="Tahoma" w:cs="Tahoma"/>
-          <w:sz w:val="28"/>
-          <w:szCs w:val="28"/>
-          <w:lang w:val="en-US"/>
-        </w:rPr>
-        <w:t>documents,</w:t>
-      </w:r>
-      <w:proofErr w:type="gramEnd"/>
-      <w:r>
-        <w:rPr>
-          <w:rFonts w:ascii="Tahoma" w:hAnsi="Tahoma" w:cs="Tahoma"/>
-          <w:sz w:val="28"/>
-          <w:szCs w:val="28"/>
-          <w:lang w:val="en-US"/>
-        </w:rPr>
-        <w:t xml:space="preserve"> and the Officer's records on the IPPIS Platform are outlined below.</w:t>
+        <w:t>In view of the sensitive nature of changes on the HR Records in question on the IPPIS Platform, the request has been examined vis-à-vis the attached documents, and the Officer's records on the IPPIS Platform are outlined below.</w:t>
       </w:r>
     </w:p>
     <w:p>
@@ -957,7 +826,6 @@
                 <w:lang w:val="en-US"/>
               </w:rPr>
             </w:pPr>
-            <w:proofErr w:type="spellStart"/>
             <w:r>
               <w:rPr>
                 <w:rFonts w:ascii="Tahoma" w:hAnsi="Tahoma" w:cs="Tahoma"/>
@@ -967,7 +835,6 @@
               </w:rPr>
               <w:t>i</w:t>
             </w:r>
-            <w:proofErr w:type="spellEnd"/>
           </w:p>
         </w:tc>
         <w:tc>
@@ -1043,7 +910,6 @@
               </w:rPr>
               <w:t>IPPIS No: {</w:t>
             </w:r>
-            <w:proofErr w:type="spellStart"/>
             <w:r>
               <w:rPr>
                 <w:rFonts w:ascii="Tahoma" w:hAnsi="Tahoma" w:cs="Tahoma"/>
@@ -1052,7 +918,6 @@
               </w:rPr>
               <w:t>ippis</w:t>
             </w:r>
-            <w:proofErr w:type="spellEnd"/>
             <w:r>
               <w:rPr>
                 <w:rFonts w:ascii="Tahoma" w:hAnsi="Tahoma" w:cs="Tahoma"/>
@@ -1108,7 +973,6 @@
               </w:rPr>
               <w:t>{</w:t>
             </w:r>
-            <w:proofErr w:type="spellStart"/>
             <w:r>
               <w:rPr>
                 <w:rFonts w:ascii="Tahoma" w:hAnsi="Tahoma" w:cs="Tahoma"/>
@@ -1118,7 +982,6 @@
               </w:rPr>
               <w:t>previousMDA</w:t>
             </w:r>
-            <w:proofErr w:type="spellEnd"/>
             <w:r>
               <w:rPr>
                 <w:rFonts w:ascii="Tahoma" w:hAnsi="Tahoma" w:cs="Tahoma"/>
@@ -1128,7 +991,6 @@
               </w:rPr>
               <w:t>} to {</w:t>
             </w:r>
-            <w:proofErr w:type="spellStart"/>
             <w:r>
               <w:rPr>
                 <w:rFonts w:ascii="Tahoma" w:hAnsi="Tahoma" w:cs="Tahoma"/>
@@ -1138,7 +1000,6 @@
               </w:rPr>
               <w:t>newMDA</w:t>
             </w:r>
-            <w:proofErr w:type="spellEnd"/>
             <w:r>
               <w:rPr>
                 <w:rFonts w:ascii="Tahoma" w:hAnsi="Tahoma" w:cs="Tahoma"/>
@@ -1176,31 +1037,15 @@
                 <w:lang w:val="en-US"/>
               </w:rPr>
             </w:pPr>
+            <w:bookmarkStart w:id="0" w:name="_GoBack"/>
+            <w:bookmarkEnd w:id="0"/>
             <w:r>
               <w:rPr>
                 <w:rFonts w:ascii="Tahoma" w:hAnsi="Tahoma" w:cs="Tahoma"/>
                 <w:sz w:val="28"/>
                 <w:szCs w:val="28"/>
               </w:rPr>
-              <w:t>{</w:t>
-            </w:r>
-            <w:proofErr w:type="spellStart"/>
-            <w:r>
-              <w:rPr>
-                <w:rFonts w:ascii="Tahoma" w:hAnsi="Tahoma" w:cs="Tahoma"/>
-                <w:sz w:val="28"/>
-                <w:szCs w:val="28"/>
-              </w:rPr>
-              <w:t>supportingDocs</w:t>
-            </w:r>
-            <w:proofErr w:type="spellEnd"/>
-            <w:r>
-              <w:rPr>
-                <w:rFonts w:ascii="Tahoma" w:hAnsi="Tahoma" w:cs="Tahoma"/>
-                <w:sz w:val="28"/>
-                <w:szCs w:val="28"/>
-              </w:rPr>
-              <w:t>}</w:t>
+              <w:t>{supportingDocsList}</w:t>
             </w:r>
           </w:p>
         </w:tc>
@@ -1289,7 +1134,7 @@
           <w:lang w:val="en-US"/>
         </w:rPr>
       </w:pPr>
-      <w:bookmarkStart w:id="0" w:name="_Hlk111541043"/>
+      <w:bookmarkStart w:id="1" w:name="_Hlk111541043"/>
     </w:p>
     <w:p>
       <w:pPr>
@@ -1373,64 +1218,24 @@
         </w:rPr>
         <w:tab/>
       </w:r>
-      <w:bookmarkEnd w:id="0"/>
-      <w:r>
-        <w:rPr>
-          <w:rFonts w:ascii="Tahoma" w:hAnsi="Tahoma" w:cs="Tahoma"/>
-          <w:sz w:val="28"/>
-          <w:szCs w:val="28"/>
-          <w:lang w:val="en-US"/>
-        </w:rPr>
-        <w:t xml:space="preserve">In view of the above observation, I wish to recommend that approval </w:t>
-      </w:r>
-      <w:proofErr w:type="gramStart"/>
-      <w:r>
-        <w:rPr>
-          <w:rFonts w:ascii="Tahoma" w:hAnsi="Tahoma" w:cs="Tahoma"/>
-          <w:sz w:val="28"/>
-          <w:szCs w:val="28"/>
-          <w:lang w:val="en-US"/>
-        </w:rPr>
-        <w:t>should not be granted</w:t>
-      </w:r>
-      <w:proofErr w:type="gramEnd"/>
-      <w:r>
-        <w:rPr>
-          <w:rFonts w:ascii="Tahoma" w:hAnsi="Tahoma" w:cs="Tahoma"/>
-          <w:sz w:val="28"/>
-          <w:szCs w:val="28"/>
-          <w:lang w:val="en-US"/>
-        </w:rPr>
-        <w:t xml:space="preserve"> at this time and that </w:t>
-      </w:r>
-      <w:r>
-        <w:rPr>
-          <w:rFonts w:ascii="Tahoma" w:hAnsi="Tahoma" w:cs="Tahoma"/>
-          <w:sz w:val="28"/>
-          <w:szCs w:val="28"/>
-          <w:lang w:val="en-US"/>
-        </w:rPr>
-        <w:t>{</w:t>
-      </w:r>
-      <w:proofErr w:type="spellStart"/>
-      <w:r>
-        <w:rPr>
-          <w:rFonts w:ascii="Tahoma" w:hAnsi="Tahoma" w:cs="Tahoma"/>
-          <w:sz w:val="28"/>
-          <w:szCs w:val="28"/>
-          <w:lang w:val="en-US"/>
-        </w:rPr>
-        <w:t>mda</w:t>
-      </w:r>
-      <w:proofErr w:type="spellEnd"/>
-      <w:r>
-        <w:rPr>
-          <w:rFonts w:ascii="Tahoma" w:hAnsi="Tahoma" w:cs="Tahoma"/>
-          <w:sz w:val="28"/>
-          <w:szCs w:val="28"/>
-          <w:lang w:val="en-US"/>
-        </w:rPr>
-        <w:t>}</w:t>
+      <w:bookmarkEnd w:id="1"/>
+      <w:r>
+        <w:rPr>
+          <w:rFonts w:ascii="Tahoma" w:hAnsi="Tahoma" w:cs="Tahoma"/>
+          <w:sz w:val="28"/>
+          <w:szCs w:val="28"/>
+          <w:lang w:val="en-US"/>
+        </w:rPr>
+        <w:t xml:space="preserve">In view of the above observation, I wish to recommend that approval should not be granted at this time and that </w:t>
+      </w:r>
+      <w:r>
+        <w:rPr>
+          <w:rFonts w:ascii="Tahoma" w:hAnsi="Tahoma" w:cs="Tahoma"/>
+          <w:sz w:val="28"/>
+          <w:szCs w:val="28"/>
+          <w:lang w:val="en-US"/>
+        </w:rPr>
+        <w:t>{mda}</w:t>
       </w:r>
       <w:r>
         <w:rPr>
@@ -1505,47 +1310,7 @@
           <w:lang w:val="en-US"/>
         </w:rPr>
         <w:tab/>
-        <w:t xml:space="preserve">If paragraph 3 </w:t>
-      </w:r>
-      <w:proofErr w:type="gramStart"/>
-      <w:r>
-        <w:rPr>
-          <w:rFonts w:ascii="Tahoma" w:hAnsi="Tahoma" w:cs="Tahoma"/>
-          <w:sz w:val="28"/>
-          <w:szCs w:val="28"/>
-          <w:lang w:val="en-US"/>
-        </w:rPr>
-        <w:t>is approved</w:t>
-      </w:r>
-      <w:proofErr w:type="gramEnd"/>
-      <w:r>
-        <w:rPr>
-          <w:rFonts w:ascii="Tahoma" w:hAnsi="Tahoma" w:cs="Tahoma"/>
-          <w:sz w:val="28"/>
-          <w:szCs w:val="28"/>
-          <w:lang w:val="en-US"/>
-        </w:rPr>
-        <w:t xml:space="preserve">, please find draft letter </w:t>
-      </w:r>
-      <w:proofErr w:type="spellStart"/>
-      <w:r>
-        <w:rPr>
-          <w:rFonts w:ascii="Tahoma" w:hAnsi="Tahoma" w:cs="Tahoma"/>
-          <w:sz w:val="28"/>
-          <w:szCs w:val="28"/>
-          <w:lang w:val="en-US"/>
-        </w:rPr>
-        <w:t>a.b.c</w:t>
-      </w:r>
-      <w:proofErr w:type="spellEnd"/>
-      <w:r>
-        <w:rPr>
-          <w:rFonts w:ascii="Tahoma" w:hAnsi="Tahoma" w:cs="Tahoma"/>
-          <w:sz w:val="28"/>
-          <w:szCs w:val="28"/>
-          <w:lang w:val="en-US"/>
-        </w:rPr>
-        <w:t xml:space="preserve"> for vetting</w:t>
+        <w:t>If paragraph 3 is approved, please find draft letter a.b.c for vetting</w:t>
       </w:r>
       <w:r>
         <w:rPr>
@@ -1635,21 +1400,634 @@
           <w:sz w:val="28"/>
           <w:szCs w:val="28"/>
         </w:rPr>
-        <w:t>{</w:t>
-      </w:r>
-      <w:proofErr w:type="gramStart"/>
-      <w:r>
-        <w:rPr>
-          <w:rFonts w:ascii="Tahoma" w:hAnsi="Tahoma" w:cs="Tahoma"/>
-          <w:sz w:val="28"/>
-          <w:szCs w:val="28"/>
-        </w:rPr>
-        <w:t>date</w:t>
-      </w:r>
-      <w:proofErr w:type="gramEnd"/>
-      <w:r>
-        <w:rPr>
-          <w:rFonts w:ascii="Tahoma" w:hAnsi="Tahoma" w:cs="Tahoma"/>
+        <w:t>{date}</w:t>
+      </w:r>
+    </w:p>
+    <w:p>
+      <w:pPr>
+        <w:contextualSpacing/>
+        <w:jc w:val="both"/>
+        <w:rPr>
+          <w:rFonts w:ascii="Tahoma" w:hAnsi="Tahoma" w:cs="Tahoma"/>
+          <w:b/>
+          <w:bCs/>
+          <w:sz w:val="28"/>
+          <w:szCs w:val="28"/>
+        </w:rPr>
+      </w:pPr>
+    </w:p>
+    <w:p>
+      <w:pPr>
+        <w:ind w:left="5760" w:firstLine="720"/>
+        <w:contextualSpacing/>
+        <w:jc w:val="both"/>
+        <w:rPr>
+          <w:rFonts w:ascii="Tahoma" w:hAnsi="Tahoma" w:cs="Tahoma"/>
+          <w:b/>
+          <w:bCs/>
+          <w:sz w:val="28"/>
+          <w:szCs w:val="28"/>
+        </w:rPr>
+      </w:pPr>
+    </w:p>
+    <w:p>
+      <w:pPr>
+        <w:ind w:left="5760" w:firstLine="720"/>
+        <w:contextualSpacing/>
+        <w:jc w:val="both"/>
+        <w:rPr>
+          <w:rFonts w:ascii="Tahoma" w:hAnsi="Tahoma" w:cs="Tahoma"/>
+          <w:b/>
+          <w:bCs/>
+          <w:sz w:val="28"/>
+          <w:szCs w:val="28"/>
+        </w:rPr>
+      </w:pPr>
+    </w:p>
+    <w:p>
+      <w:pPr>
+        <w:ind w:left="5760" w:firstLine="720"/>
+        <w:contextualSpacing/>
+        <w:jc w:val="both"/>
+        <w:rPr>
+          <w:rFonts w:ascii="Tahoma" w:hAnsi="Tahoma" w:cs="Tahoma"/>
+          <w:b/>
+          <w:bCs/>
+          <w:sz w:val="28"/>
+          <w:szCs w:val="28"/>
+        </w:rPr>
+      </w:pPr>
+    </w:p>
+    <w:p>
+      <w:pPr>
+        <w:ind w:left="5760" w:firstLine="720"/>
+        <w:contextualSpacing/>
+        <w:jc w:val="both"/>
+        <w:rPr>
+          <w:rFonts w:ascii="Tahoma" w:hAnsi="Tahoma" w:cs="Tahoma"/>
+          <w:b/>
+          <w:bCs/>
+          <w:sz w:val="28"/>
+          <w:szCs w:val="28"/>
+        </w:rPr>
+      </w:pPr>
+    </w:p>
+    <w:p>
+      <w:pPr>
+        <w:ind w:left="5760" w:firstLine="720"/>
+        <w:contextualSpacing/>
+        <w:jc w:val="both"/>
+        <w:rPr>
+          <w:rFonts w:ascii="Tahoma" w:hAnsi="Tahoma" w:cs="Tahoma"/>
+          <w:b/>
+          <w:bCs/>
+          <w:sz w:val="28"/>
+          <w:szCs w:val="28"/>
+        </w:rPr>
+      </w:pPr>
+    </w:p>
+    <w:p>
+      <w:pPr>
+        <w:ind w:left="5760" w:firstLine="720"/>
+        <w:contextualSpacing/>
+        <w:jc w:val="both"/>
+        <w:rPr>
+          <w:rFonts w:ascii="Tahoma" w:hAnsi="Tahoma" w:cs="Tahoma"/>
+          <w:b/>
+          <w:bCs/>
+          <w:sz w:val="28"/>
+          <w:szCs w:val="28"/>
+        </w:rPr>
+      </w:pPr>
+    </w:p>
+    <w:p>
+      <w:pPr>
+        <w:ind w:left="5760" w:firstLine="720"/>
+        <w:contextualSpacing/>
+        <w:jc w:val="both"/>
+        <w:rPr>
+          <w:rFonts w:ascii="Tahoma" w:hAnsi="Tahoma" w:cs="Tahoma"/>
+          <w:b/>
+          <w:bCs/>
+          <w:sz w:val="28"/>
+          <w:szCs w:val="28"/>
+        </w:rPr>
+      </w:pPr>
+    </w:p>
+    <w:p>
+      <w:pPr>
+        <w:ind w:left="5760" w:firstLine="720"/>
+        <w:contextualSpacing/>
+        <w:jc w:val="both"/>
+        <w:rPr>
+          <w:rFonts w:ascii="Tahoma" w:hAnsi="Tahoma" w:cs="Tahoma"/>
+          <w:b/>
+          <w:sz w:val="28"/>
+          <w:szCs w:val="28"/>
+        </w:rPr>
+      </w:pPr>
+    </w:p>
+    <w:p>
+      <w:pPr>
+        <w:ind w:left="5760" w:firstLine="720"/>
+        <w:contextualSpacing/>
+        <w:jc w:val="both"/>
+        <w:rPr>
+          <w:rFonts w:ascii="Tahoma" w:hAnsi="Tahoma" w:cs="Tahoma"/>
+          <w:b/>
+          <w:sz w:val="28"/>
+          <w:szCs w:val="28"/>
+        </w:rPr>
+      </w:pPr>
+    </w:p>
+    <w:p>
+      <w:pPr>
+        <w:ind w:left="5760" w:firstLine="720"/>
+        <w:contextualSpacing/>
+        <w:jc w:val="both"/>
+        <w:rPr>
+          <w:rFonts w:ascii="Tahoma" w:hAnsi="Tahoma" w:cs="Tahoma"/>
+          <w:b/>
+          <w:sz w:val="28"/>
+          <w:szCs w:val="28"/>
+        </w:rPr>
+      </w:pPr>
+    </w:p>
+    <w:p>
+      <w:pPr>
+        <w:ind w:left="5760" w:firstLine="720"/>
+        <w:contextualSpacing/>
+        <w:jc w:val="both"/>
+        <w:rPr>
+          <w:rFonts w:ascii="Tahoma" w:hAnsi="Tahoma" w:cs="Tahoma"/>
+          <w:b/>
+          <w:sz w:val="28"/>
+          <w:szCs w:val="28"/>
+        </w:rPr>
+      </w:pPr>
+    </w:p>
+    <w:p>
+      <w:pPr>
+        <w:ind w:left="5760" w:firstLine="720"/>
+        <w:contextualSpacing/>
+        <w:jc w:val="both"/>
+        <w:rPr>
+          <w:rFonts w:ascii="Tahoma" w:hAnsi="Tahoma" w:cs="Tahoma"/>
+          <w:b/>
+          <w:sz w:val="28"/>
+          <w:szCs w:val="28"/>
+        </w:rPr>
+      </w:pPr>
+    </w:p>
+    <w:p>
+      <w:pPr>
+        <w:ind w:left="5760" w:firstLine="720"/>
+        <w:contextualSpacing/>
+        <w:jc w:val="both"/>
+        <w:rPr>
+          <w:rFonts w:ascii="Tahoma" w:hAnsi="Tahoma" w:cs="Tahoma"/>
+          <w:b/>
+          <w:sz w:val="28"/>
+          <w:szCs w:val="28"/>
+        </w:rPr>
+      </w:pPr>
+    </w:p>
+    <w:p>
+      <w:pPr>
+        <w:ind w:left="5760" w:firstLine="720"/>
+        <w:contextualSpacing/>
+        <w:jc w:val="both"/>
+        <w:rPr>
+          <w:rFonts w:ascii="Tahoma" w:hAnsi="Tahoma" w:cs="Tahoma"/>
+          <w:b/>
+          <w:sz w:val="28"/>
+          <w:szCs w:val="28"/>
+        </w:rPr>
+      </w:pPr>
+    </w:p>
+    <w:p>
+      <w:pPr>
+        <w:ind w:left="5760" w:firstLine="720"/>
+        <w:contextualSpacing/>
+        <w:jc w:val="both"/>
+        <w:rPr>
+          <w:rFonts w:ascii="Tahoma" w:hAnsi="Tahoma" w:cs="Tahoma"/>
+          <w:b/>
+          <w:sz w:val="28"/>
+          <w:szCs w:val="28"/>
+        </w:rPr>
+      </w:pPr>
+    </w:p>
+    <w:p>
+      <w:pPr>
+        <w:ind w:left="5760" w:firstLine="720"/>
+        <w:contextualSpacing/>
+        <w:jc w:val="both"/>
+        <w:rPr>
+          <w:rFonts w:ascii="Tahoma" w:hAnsi="Tahoma" w:cs="Tahoma"/>
+          <w:b/>
+          <w:sz w:val="28"/>
+          <w:szCs w:val="28"/>
+        </w:rPr>
+      </w:pPr>
+    </w:p>
+    <w:p>
+      <w:pPr>
+        <w:ind w:left="5760" w:firstLine="720"/>
+        <w:contextualSpacing/>
+        <w:jc w:val="both"/>
+        <w:rPr>
+          <w:rFonts w:ascii="Tahoma" w:hAnsi="Tahoma" w:cs="Tahoma"/>
+          <w:b/>
+          <w:sz w:val="28"/>
+          <w:szCs w:val="28"/>
+        </w:rPr>
+      </w:pPr>
+    </w:p>
+    <w:p>
+      <w:pPr>
+        <w:ind w:left="5760" w:firstLine="720"/>
+        <w:contextualSpacing/>
+        <w:jc w:val="both"/>
+        <w:rPr>
+          <w:rFonts w:ascii="Tahoma" w:hAnsi="Tahoma" w:cs="Tahoma"/>
+          <w:b/>
+          <w:sz w:val="28"/>
+          <w:szCs w:val="28"/>
+        </w:rPr>
+      </w:pPr>
+    </w:p>
+    <w:p>
+      <w:pPr>
+        <w:ind w:left="5760" w:firstLine="720"/>
+        <w:contextualSpacing/>
+        <w:jc w:val="both"/>
+        <w:rPr>
+          <w:rFonts w:ascii="Tahoma" w:hAnsi="Tahoma" w:cs="Tahoma"/>
+          <w:b/>
+          <w:sz w:val="28"/>
+          <w:szCs w:val="28"/>
+        </w:rPr>
+      </w:pPr>
+    </w:p>
+    <w:p>
+      <w:pPr>
+        <w:ind w:left="5760" w:firstLine="720"/>
+        <w:contextualSpacing/>
+        <w:jc w:val="both"/>
+        <w:rPr>
+          <w:rFonts w:ascii="Tahoma" w:hAnsi="Tahoma" w:cs="Tahoma"/>
+          <w:b/>
+          <w:sz w:val="28"/>
+          <w:szCs w:val="28"/>
+        </w:rPr>
+      </w:pPr>
+    </w:p>
+    <w:p>
+      <w:pPr>
+        <w:ind w:left="5760" w:firstLine="720"/>
+        <w:contextualSpacing/>
+        <w:jc w:val="both"/>
+        <w:rPr>
+          <w:rFonts w:ascii="Tahoma" w:hAnsi="Tahoma" w:cs="Tahoma"/>
+          <w:b/>
+          <w:sz w:val="28"/>
+          <w:szCs w:val="28"/>
+        </w:rPr>
+      </w:pPr>
+    </w:p>
+    <w:p>
+      <w:pPr>
+        <w:ind w:left="5760" w:firstLine="720"/>
+        <w:contextualSpacing/>
+        <w:jc w:val="both"/>
+        <w:rPr>
+          <w:rFonts w:ascii="Tahoma" w:hAnsi="Tahoma" w:cs="Tahoma"/>
+          <w:b/>
+          <w:sz w:val="28"/>
+          <w:szCs w:val="28"/>
+        </w:rPr>
+      </w:pPr>
+    </w:p>
+    <w:p>
+      <w:pPr>
+        <w:ind w:left="5760" w:firstLine="720"/>
+        <w:contextualSpacing/>
+        <w:jc w:val="both"/>
+        <w:rPr>
+          <w:rFonts w:ascii="Tahoma" w:hAnsi="Tahoma" w:cs="Tahoma"/>
+          <w:b/>
+          <w:sz w:val="28"/>
+          <w:szCs w:val="28"/>
+        </w:rPr>
+      </w:pPr>
+    </w:p>
+    <w:p>
+      <w:pPr>
+        <w:ind w:left="5760" w:firstLine="720"/>
+        <w:contextualSpacing/>
+        <w:jc w:val="both"/>
+        <w:rPr>
+          <w:rFonts w:ascii="Tahoma" w:hAnsi="Tahoma" w:cs="Tahoma"/>
+          <w:b/>
+          <w:sz w:val="28"/>
+          <w:szCs w:val="28"/>
+        </w:rPr>
+      </w:pPr>
+    </w:p>
+    <w:p>
+      <w:pPr>
+        <w:ind w:left="5760" w:firstLine="720"/>
+        <w:contextualSpacing/>
+        <w:jc w:val="both"/>
+        <w:rPr>
+          <w:rFonts w:ascii="Tahoma" w:hAnsi="Tahoma" w:cs="Tahoma"/>
+          <w:b/>
+          <w:sz w:val="28"/>
+          <w:szCs w:val="28"/>
+        </w:rPr>
+      </w:pPr>
+    </w:p>
+    <w:p>
+      <w:pPr>
+        <w:ind w:left="5760" w:firstLine="720"/>
+        <w:contextualSpacing/>
+        <w:jc w:val="both"/>
+        <w:rPr>
+          <w:rFonts w:ascii="Tahoma" w:hAnsi="Tahoma" w:cs="Tahoma"/>
+          <w:b/>
+          <w:sz w:val="28"/>
+          <w:szCs w:val="28"/>
+        </w:rPr>
+      </w:pPr>
+    </w:p>
+    <w:p>
+      <w:pPr>
+        <w:ind w:left="5760" w:firstLine="720"/>
+        <w:contextualSpacing/>
+        <w:jc w:val="both"/>
+        <w:rPr>
+          <w:rFonts w:ascii="Tahoma" w:hAnsi="Tahoma" w:cs="Tahoma"/>
+          <w:b/>
+          <w:sz w:val="28"/>
+          <w:szCs w:val="28"/>
+        </w:rPr>
+      </w:pPr>
+    </w:p>
+    <w:p>
+      <w:pPr>
+        <w:ind w:left="5760" w:firstLine="720"/>
+        <w:contextualSpacing/>
+        <w:jc w:val="both"/>
+        <w:rPr>
+          <w:rFonts w:ascii="Tahoma" w:hAnsi="Tahoma" w:cs="Tahoma"/>
+          <w:b/>
+          <w:sz w:val="28"/>
+          <w:szCs w:val="28"/>
+        </w:rPr>
+      </w:pPr>
+    </w:p>
+    <w:p>
+      <w:pPr>
+        <w:ind w:left="5760" w:firstLine="720"/>
+        <w:contextualSpacing/>
+        <w:jc w:val="both"/>
+        <w:rPr>
+          <w:rFonts w:ascii="Tahoma" w:hAnsi="Tahoma" w:cs="Tahoma"/>
+          <w:b/>
+          <w:sz w:val="28"/>
+          <w:szCs w:val="28"/>
+        </w:rPr>
+      </w:pPr>
+    </w:p>
+    <w:p>
+      <w:pPr>
+        <w:ind w:left="5760" w:firstLine="720"/>
+        <w:contextualSpacing/>
+        <w:jc w:val="both"/>
+        <w:rPr>
+          <w:rFonts w:ascii="Tahoma" w:hAnsi="Tahoma" w:cs="Tahoma"/>
+          <w:b/>
+          <w:sz w:val="28"/>
+          <w:szCs w:val="28"/>
+        </w:rPr>
+      </w:pPr>
+    </w:p>
+    <w:p>
+      <w:pPr>
+        <w:ind w:left="5760" w:firstLine="720"/>
+        <w:contextualSpacing/>
+        <w:jc w:val="both"/>
+        <w:rPr>
+          <w:rFonts w:ascii="Tahoma" w:hAnsi="Tahoma" w:cs="Tahoma"/>
+          <w:b/>
+          <w:sz w:val="28"/>
+          <w:szCs w:val="28"/>
+        </w:rPr>
+      </w:pPr>
+    </w:p>
+    <w:p>
+      <w:pPr>
+        <w:ind w:left="5760" w:firstLine="720"/>
+        <w:contextualSpacing/>
+        <w:jc w:val="both"/>
+        <w:rPr>
+          <w:rFonts w:ascii="Tahoma" w:hAnsi="Tahoma" w:cs="Tahoma"/>
+          <w:b/>
+          <w:sz w:val="28"/>
+          <w:szCs w:val="28"/>
+        </w:rPr>
+      </w:pPr>
+    </w:p>
+    <w:p>
+      <w:pPr>
+        <w:ind w:left="5760" w:firstLine="720"/>
+        <w:contextualSpacing/>
+        <w:jc w:val="both"/>
+        <w:rPr>
+          <w:rFonts w:ascii="Tahoma" w:hAnsi="Tahoma" w:cs="Tahoma"/>
+          <w:b/>
+          <w:bCs/>
+          <w:sz w:val="28"/>
+          <w:szCs w:val="28"/>
+        </w:rPr>
+      </w:pPr>
+      <w:r>
+        <w:rPr>
+          <w:rFonts w:ascii="Tahoma" w:hAnsi="Tahoma" w:cs="Tahoma"/>
+          <w:b/>
+          <w:sz w:val="28"/>
+          <w:szCs w:val="28"/>
+        </w:rPr>
+        <w:t>{date}</w:t>
+      </w:r>
+    </w:p>
+    <w:p>
+      <w:pPr>
+        <w:contextualSpacing/>
+        <w:rPr>
+          <w:rFonts w:ascii="Tahoma" w:hAnsi="Tahoma" w:cs="Tahoma"/>
+          <w:b/>
+          <w:bCs/>
+          <w:sz w:val="28"/>
+          <w:szCs w:val="28"/>
+        </w:rPr>
+      </w:pPr>
+    </w:p>
+    <w:p>
+      <w:pPr>
+        <w:contextualSpacing/>
+        <w:rPr>
+          <w:rFonts w:ascii="Tahoma" w:hAnsi="Tahoma" w:cs="Tahoma"/>
+          <w:sz w:val="28"/>
+          <w:szCs w:val="28"/>
+        </w:rPr>
+      </w:pPr>
+      <w:r>
+        <w:rPr>
+          <w:rFonts w:ascii="Tahoma" w:hAnsi="Tahoma" w:cs="Tahoma"/>
+          <w:b/>
+          <w:bCs/>
+          <w:sz w:val="28"/>
+          <w:szCs w:val="28"/>
+        </w:rPr>
+        <w:t>{recipient}</w:t>
+      </w:r>
+      <w:r>
+        <w:rPr>
+          <w:rFonts w:ascii="Tahoma" w:hAnsi="Tahoma" w:cs="Tahoma"/>
+          <w:sz w:val="28"/>
+          <w:szCs w:val="28"/>
+        </w:rPr>
+        <w:t>,</w:t>
+      </w:r>
+    </w:p>
+    <w:p>
+      <w:pPr>
+        <w:contextualSpacing/>
+        <w:rPr>
+          <w:rFonts w:ascii="Tahoma" w:hAnsi="Tahoma" w:cs="Tahoma"/>
+          <w:sz w:val="28"/>
+          <w:szCs w:val="28"/>
+        </w:rPr>
+      </w:pPr>
+      <w:r>
+        <w:rPr>
+          <w:rFonts w:ascii="Tahoma" w:hAnsi="Tahoma" w:cs="Tahoma"/>
+          <w:sz w:val="28"/>
+          <w:szCs w:val="28"/>
+        </w:rPr>
+        <w:t>{address}</w:t>
+      </w:r>
+    </w:p>
+    <w:p>
+      <w:pPr>
+        <w:contextualSpacing/>
+        <w:jc w:val="both"/>
+        <w:rPr>
+          <w:rFonts w:ascii="Tahoma" w:hAnsi="Tahoma" w:cs="Tahoma"/>
+          <w:sz w:val="28"/>
+          <w:szCs w:val="28"/>
+        </w:rPr>
+      </w:pPr>
+    </w:p>
+    <w:p>
+      <w:pPr>
+        <w:ind w:left="1440" w:firstLine="720"/>
+        <w:contextualSpacing/>
+        <w:jc w:val="center"/>
+        <w:rPr>
+          <w:rFonts w:ascii="Tahoma" w:hAnsi="Tahoma" w:cs="Tahoma"/>
+          <w:b/>
+          <w:bCs/>
+          <w:sz w:val="28"/>
+          <w:szCs w:val="28"/>
+          <w:u w:val="single"/>
+        </w:rPr>
+      </w:pPr>
+      <w:r>
+        <w:rPr>
+          <w:rFonts w:ascii="Tahoma" w:hAnsi="Tahoma" w:cs="Tahoma"/>
+          <w:b/>
+          <w:bCs/>
+          <w:sz w:val="28"/>
+          <w:szCs w:val="28"/>
+          <w:u w:val="single"/>
+        </w:rPr>
+        <w:t xml:space="preserve">RE: </w:t>
+      </w:r>
+      <w:r>
+        <w:rPr>
+          <w:rFonts w:ascii="Tahoma" w:hAnsi="Tahoma" w:cs="Tahoma"/>
+          <w:b/>
+          <w:bCs/>
+          <w:sz w:val="28"/>
+          <w:szCs w:val="28"/>
+          <w:u w:val="single"/>
+        </w:rPr>
+        <w:t>RE: REQUEST FOR MIGRATION</w:t>
+      </w:r>
+    </w:p>
+    <w:p>
+      <w:pPr>
+        <w:ind w:left="1440" w:firstLine="720"/>
+        <w:contextualSpacing/>
+        <w:jc w:val="center"/>
+        <w:rPr>
+          <w:rFonts w:ascii="Tahoma" w:hAnsi="Tahoma" w:cs="Tahoma"/>
+          <w:b/>
+          <w:bCs/>
+          <w:sz w:val="28"/>
+          <w:szCs w:val="28"/>
+          <w:u w:val="single"/>
+        </w:rPr>
+      </w:pPr>
+      <w:r>
+        <w:rPr>
+          <w:rFonts w:ascii="Tahoma" w:hAnsi="Tahoma" w:cs="Tahoma"/>
+          <w:b/>
+          <w:bCs/>
+          <w:sz w:val="28"/>
+          <w:szCs w:val="28"/>
+          <w:u w:val="single"/>
+        </w:rPr>
+        <w:t xml:space="preserve"> IN RESPECT OF </w:t>
+      </w:r>
+      <w:r>
+        <w:rPr>
+          <w:rFonts w:ascii="Tahoma" w:hAnsi="Tahoma" w:cs="Tahoma"/>
+          <w:b/>
+          <w:bCs/>
+          <w:sz w:val="28"/>
+          <w:szCs w:val="28"/>
+          <w:u w:val="single"/>
+        </w:rPr>
+        <w:t>{name} with</w:t>
+      </w:r>
+      <w:r>
+        <w:rPr>
+          <w:rFonts w:ascii="Tahoma" w:hAnsi="Tahoma" w:cs="Tahoma"/>
+          <w:b/>
+          <w:bCs/>
+          <w:sz w:val="28"/>
+          <w:szCs w:val="28"/>
+          <w:u w:val="single"/>
+        </w:rPr>
+        <w:t xml:space="preserve"> IPPIS N0: </w:t>
+      </w:r>
+      <w:r>
+        <w:rPr>
+          <w:rFonts w:ascii="Tahoma" w:hAnsi="Tahoma" w:cs="Tahoma"/>
+          <w:b/>
+          <w:sz w:val="28"/>
+          <w:szCs w:val="28"/>
+        </w:rPr>
+        <w:t>{ippis</w:t>
+      </w:r>
+      <w:r>
+        <w:rPr>
+          <w:rFonts w:ascii="Tahoma" w:hAnsi="Tahoma" w:cs="Tahoma"/>
+          <w:b/>
           <w:sz w:val="28"/>
           <w:szCs w:val="28"/>
         </w:rPr>
@@ -1658,710 +2036,6 @@
     </w:p>
     <w:p>
       <w:pPr>
-        <w:contextualSpacing/>
-        <w:jc w:val="both"/>
-        <w:rPr>
-          <w:rFonts w:ascii="Tahoma" w:hAnsi="Tahoma" w:cs="Tahoma"/>
-          <w:b/>
-          <w:bCs/>
-          <w:sz w:val="28"/>
-          <w:szCs w:val="28"/>
-        </w:rPr>
-      </w:pPr>
-    </w:p>
-    <w:p>
-      <w:pPr>
-        <w:ind w:left="5760" w:firstLine="720"/>
-        <w:contextualSpacing/>
-        <w:jc w:val="both"/>
-        <w:rPr>
-          <w:rFonts w:ascii="Tahoma" w:hAnsi="Tahoma" w:cs="Tahoma"/>
-          <w:b/>
-          <w:bCs/>
-          <w:sz w:val="28"/>
-          <w:szCs w:val="28"/>
-        </w:rPr>
-      </w:pPr>
-    </w:p>
-    <w:p>
-      <w:pPr>
-        <w:ind w:left="5760" w:firstLine="720"/>
-        <w:contextualSpacing/>
-        <w:jc w:val="both"/>
-        <w:rPr>
-          <w:rFonts w:ascii="Tahoma" w:hAnsi="Tahoma" w:cs="Tahoma"/>
-          <w:b/>
-          <w:bCs/>
-          <w:sz w:val="28"/>
-          <w:szCs w:val="28"/>
-        </w:rPr>
-      </w:pPr>
-    </w:p>
-    <w:p>
-      <w:pPr>
-        <w:ind w:left="5760" w:firstLine="720"/>
-        <w:contextualSpacing/>
-        <w:jc w:val="both"/>
-        <w:rPr>
-          <w:rFonts w:ascii="Tahoma" w:hAnsi="Tahoma" w:cs="Tahoma"/>
-          <w:b/>
-          <w:bCs/>
-          <w:sz w:val="28"/>
-          <w:szCs w:val="28"/>
-        </w:rPr>
-      </w:pPr>
-    </w:p>
-    <w:p>
-      <w:pPr>
-        <w:ind w:left="5760" w:firstLine="720"/>
-        <w:contextualSpacing/>
-        <w:jc w:val="both"/>
-        <w:rPr>
-          <w:rFonts w:ascii="Tahoma" w:hAnsi="Tahoma" w:cs="Tahoma"/>
-          <w:b/>
-          <w:bCs/>
-          <w:sz w:val="28"/>
-          <w:szCs w:val="28"/>
-        </w:rPr>
-      </w:pPr>
-    </w:p>
-    <w:p>
-      <w:pPr>
-        <w:ind w:left="5760" w:firstLine="720"/>
-        <w:contextualSpacing/>
-        <w:jc w:val="both"/>
-        <w:rPr>
-          <w:rFonts w:ascii="Tahoma" w:hAnsi="Tahoma" w:cs="Tahoma"/>
-          <w:b/>
-          <w:bCs/>
-          <w:sz w:val="28"/>
-          <w:szCs w:val="28"/>
-        </w:rPr>
-      </w:pPr>
-    </w:p>
-    <w:p>
-      <w:pPr>
-        <w:ind w:left="5760" w:firstLine="720"/>
-        <w:contextualSpacing/>
-        <w:jc w:val="both"/>
-        <w:rPr>
-          <w:rFonts w:ascii="Tahoma" w:hAnsi="Tahoma" w:cs="Tahoma"/>
-          <w:b/>
-          <w:bCs/>
-          <w:sz w:val="28"/>
-          <w:szCs w:val="28"/>
-        </w:rPr>
-      </w:pPr>
-    </w:p>
-    <w:p>
-      <w:pPr>
-        <w:ind w:left="5760" w:firstLine="720"/>
-        <w:contextualSpacing/>
-        <w:jc w:val="both"/>
-        <w:rPr>
-          <w:rFonts w:ascii="Tahoma" w:hAnsi="Tahoma" w:cs="Tahoma"/>
-          <w:b/>
-          <w:bCs/>
-          <w:sz w:val="28"/>
-          <w:szCs w:val="28"/>
-        </w:rPr>
-      </w:pPr>
-    </w:p>
-    <w:p>
-      <w:pPr>
-        <w:ind w:left="5760" w:firstLine="720"/>
-        <w:contextualSpacing/>
-        <w:jc w:val="both"/>
-        <w:rPr>
-          <w:rFonts w:ascii="Tahoma" w:hAnsi="Tahoma" w:cs="Tahoma"/>
-          <w:b/>
-          <w:sz w:val="28"/>
-          <w:szCs w:val="28"/>
-        </w:rPr>
-      </w:pPr>
-    </w:p>
-    <w:p>
-      <w:pPr>
-        <w:ind w:left="5760" w:firstLine="720"/>
-        <w:contextualSpacing/>
-        <w:jc w:val="both"/>
-        <w:rPr>
-          <w:rFonts w:ascii="Tahoma" w:hAnsi="Tahoma" w:cs="Tahoma"/>
-          <w:b/>
-          <w:sz w:val="28"/>
-          <w:szCs w:val="28"/>
-        </w:rPr>
-      </w:pPr>
-    </w:p>
-    <w:p>
-      <w:pPr>
-        <w:ind w:left="5760" w:firstLine="720"/>
-        <w:contextualSpacing/>
-        <w:jc w:val="both"/>
-        <w:rPr>
-          <w:rFonts w:ascii="Tahoma" w:hAnsi="Tahoma" w:cs="Tahoma"/>
-          <w:b/>
-          <w:sz w:val="28"/>
-          <w:szCs w:val="28"/>
-        </w:rPr>
-      </w:pPr>
-    </w:p>
-    <w:p>
-      <w:pPr>
-        <w:ind w:left="5760" w:firstLine="720"/>
-        <w:contextualSpacing/>
-        <w:jc w:val="both"/>
-        <w:rPr>
-          <w:rFonts w:ascii="Tahoma" w:hAnsi="Tahoma" w:cs="Tahoma"/>
-          <w:b/>
-          <w:sz w:val="28"/>
-          <w:szCs w:val="28"/>
-        </w:rPr>
-      </w:pPr>
-    </w:p>
-    <w:p>
-      <w:pPr>
-        <w:ind w:left="5760" w:firstLine="720"/>
-        <w:contextualSpacing/>
-        <w:jc w:val="both"/>
-        <w:rPr>
-          <w:rFonts w:ascii="Tahoma" w:hAnsi="Tahoma" w:cs="Tahoma"/>
-          <w:b/>
-          <w:sz w:val="28"/>
-          <w:szCs w:val="28"/>
-        </w:rPr>
-      </w:pPr>
-    </w:p>
-    <w:p>
-      <w:pPr>
-        <w:ind w:left="5760" w:firstLine="720"/>
-        <w:contextualSpacing/>
-        <w:jc w:val="both"/>
-        <w:rPr>
-          <w:rFonts w:ascii="Tahoma" w:hAnsi="Tahoma" w:cs="Tahoma"/>
-          <w:b/>
-          <w:sz w:val="28"/>
-          <w:szCs w:val="28"/>
-        </w:rPr>
-      </w:pPr>
-    </w:p>
-    <w:p>
-      <w:pPr>
-        <w:ind w:left="5760" w:firstLine="720"/>
-        <w:contextualSpacing/>
-        <w:jc w:val="both"/>
-        <w:rPr>
-          <w:rFonts w:ascii="Tahoma" w:hAnsi="Tahoma" w:cs="Tahoma"/>
-          <w:b/>
-          <w:sz w:val="28"/>
-          <w:szCs w:val="28"/>
-        </w:rPr>
-      </w:pPr>
-    </w:p>
-    <w:p>
-      <w:pPr>
-        <w:ind w:left="5760" w:firstLine="720"/>
-        <w:contextualSpacing/>
-        <w:jc w:val="both"/>
-        <w:rPr>
-          <w:rFonts w:ascii="Tahoma" w:hAnsi="Tahoma" w:cs="Tahoma"/>
-          <w:b/>
-          <w:sz w:val="28"/>
-          <w:szCs w:val="28"/>
-        </w:rPr>
-      </w:pPr>
-    </w:p>
-    <w:p>
-      <w:pPr>
-        <w:ind w:left="5760" w:firstLine="720"/>
-        <w:contextualSpacing/>
-        <w:jc w:val="both"/>
-        <w:rPr>
-          <w:rFonts w:ascii="Tahoma" w:hAnsi="Tahoma" w:cs="Tahoma"/>
-          <w:b/>
-          <w:sz w:val="28"/>
-          <w:szCs w:val="28"/>
-        </w:rPr>
-      </w:pPr>
-    </w:p>
-    <w:p>
-      <w:pPr>
-        <w:ind w:left="5760" w:firstLine="720"/>
-        <w:contextualSpacing/>
-        <w:jc w:val="both"/>
-        <w:rPr>
-          <w:rFonts w:ascii="Tahoma" w:hAnsi="Tahoma" w:cs="Tahoma"/>
-          <w:b/>
-          <w:sz w:val="28"/>
-          <w:szCs w:val="28"/>
-        </w:rPr>
-      </w:pPr>
-    </w:p>
-    <w:p>
-      <w:pPr>
-        <w:ind w:left="5760" w:firstLine="720"/>
-        <w:contextualSpacing/>
-        <w:jc w:val="both"/>
-        <w:rPr>
-          <w:rFonts w:ascii="Tahoma" w:hAnsi="Tahoma" w:cs="Tahoma"/>
-          <w:b/>
-          <w:sz w:val="28"/>
-          <w:szCs w:val="28"/>
-        </w:rPr>
-      </w:pPr>
-    </w:p>
-    <w:p>
-      <w:pPr>
-        <w:ind w:left="5760" w:firstLine="720"/>
-        <w:contextualSpacing/>
-        <w:jc w:val="both"/>
-        <w:rPr>
-          <w:rFonts w:ascii="Tahoma" w:hAnsi="Tahoma" w:cs="Tahoma"/>
-          <w:b/>
-          <w:sz w:val="28"/>
-          <w:szCs w:val="28"/>
-        </w:rPr>
-      </w:pPr>
-    </w:p>
-    <w:p>
-      <w:pPr>
-        <w:ind w:left="5760" w:firstLine="720"/>
-        <w:contextualSpacing/>
-        <w:jc w:val="both"/>
-        <w:rPr>
-          <w:rFonts w:ascii="Tahoma" w:hAnsi="Tahoma" w:cs="Tahoma"/>
-          <w:b/>
-          <w:sz w:val="28"/>
-          <w:szCs w:val="28"/>
-        </w:rPr>
-      </w:pPr>
-    </w:p>
-    <w:p>
-      <w:pPr>
-        <w:ind w:left="5760" w:firstLine="720"/>
-        <w:contextualSpacing/>
-        <w:jc w:val="both"/>
-        <w:rPr>
-          <w:rFonts w:ascii="Tahoma" w:hAnsi="Tahoma" w:cs="Tahoma"/>
-          <w:b/>
-          <w:sz w:val="28"/>
-          <w:szCs w:val="28"/>
-        </w:rPr>
-      </w:pPr>
-    </w:p>
-    <w:p>
-      <w:pPr>
-        <w:ind w:left="5760" w:firstLine="720"/>
-        <w:contextualSpacing/>
-        <w:jc w:val="both"/>
-        <w:rPr>
-          <w:rFonts w:ascii="Tahoma" w:hAnsi="Tahoma" w:cs="Tahoma"/>
-          <w:b/>
-          <w:sz w:val="28"/>
-          <w:szCs w:val="28"/>
-        </w:rPr>
-      </w:pPr>
-    </w:p>
-    <w:p>
-      <w:pPr>
-        <w:ind w:left="5760" w:firstLine="720"/>
-        <w:contextualSpacing/>
-        <w:jc w:val="both"/>
-        <w:rPr>
-          <w:rFonts w:ascii="Tahoma" w:hAnsi="Tahoma" w:cs="Tahoma"/>
-          <w:b/>
-          <w:sz w:val="28"/>
-          <w:szCs w:val="28"/>
-        </w:rPr>
-      </w:pPr>
-    </w:p>
-    <w:p>
-      <w:pPr>
-        <w:ind w:left="5760" w:firstLine="720"/>
-        <w:contextualSpacing/>
-        <w:jc w:val="both"/>
-        <w:rPr>
-          <w:rFonts w:ascii="Tahoma" w:hAnsi="Tahoma" w:cs="Tahoma"/>
-          <w:b/>
-          <w:sz w:val="28"/>
-          <w:szCs w:val="28"/>
-        </w:rPr>
-      </w:pPr>
-    </w:p>
-    <w:p>
-      <w:pPr>
-        <w:ind w:left="5760" w:firstLine="720"/>
-        <w:contextualSpacing/>
-        <w:jc w:val="both"/>
-        <w:rPr>
-          <w:rFonts w:ascii="Tahoma" w:hAnsi="Tahoma" w:cs="Tahoma"/>
-          <w:b/>
-          <w:sz w:val="28"/>
-          <w:szCs w:val="28"/>
-        </w:rPr>
-      </w:pPr>
-    </w:p>
-    <w:p>
-      <w:pPr>
-        <w:ind w:left="5760" w:firstLine="720"/>
-        <w:contextualSpacing/>
-        <w:jc w:val="both"/>
-        <w:rPr>
-          <w:rFonts w:ascii="Tahoma" w:hAnsi="Tahoma" w:cs="Tahoma"/>
-          <w:b/>
-          <w:sz w:val="28"/>
-          <w:szCs w:val="28"/>
-        </w:rPr>
-      </w:pPr>
-    </w:p>
-    <w:p>
-      <w:pPr>
-        <w:ind w:left="5760" w:firstLine="720"/>
-        <w:contextualSpacing/>
-        <w:jc w:val="both"/>
-        <w:rPr>
-          <w:rFonts w:ascii="Tahoma" w:hAnsi="Tahoma" w:cs="Tahoma"/>
-          <w:b/>
-          <w:sz w:val="28"/>
-          <w:szCs w:val="28"/>
-        </w:rPr>
-      </w:pPr>
-    </w:p>
-    <w:p>
-      <w:pPr>
-        <w:ind w:left="5760" w:firstLine="720"/>
-        <w:contextualSpacing/>
-        <w:jc w:val="both"/>
-        <w:rPr>
-          <w:rFonts w:ascii="Tahoma" w:hAnsi="Tahoma" w:cs="Tahoma"/>
-          <w:b/>
-          <w:sz w:val="28"/>
-          <w:szCs w:val="28"/>
-        </w:rPr>
-      </w:pPr>
-    </w:p>
-    <w:p>
-      <w:pPr>
-        <w:ind w:left="5760" w:firstLine="720"/>
-        <w:contextualSpacing/>
-        <w:jc w:val="both"/>
-        <w:rPr>
-          <w:rFonts w:ascii="Tahoma" w:hAnsi="Tahoma" w:cs="Tahoma"/>
-          <w:b/>
-          <w:sz w:val="28"/>
-          <w:szCs w:val="28"/>
-        </w:rPr>
-      </w:pPr>
-      <w:bookmarkStart w:id="1" w:name="_GoBack"/>
-      <w:bookmarkEnd w:id="1"/>
-    </w:p>
-    <w:p>
-      <w:pPr>
-        <w:ind w:left="5760" w:firstLine="720"/>
-        <w:contextualSpacing/>
-        <w:jc w:val="both"/>
-        <w:rPr>
-          <w:rFonts w:ascii="Tahoma" w:hAnsi="Tahoma" w:cs="Tahoma"/>
-          <w:b/>
-          <w:sz w:val="28"/>
-          <w:szCs w:val="28"/>
-        </w:rPr>
-      </w:pPr>
-    </w:p>
-    <w:p>
-      <w:pPr>
-        <w:ind w:left="5760" w:firstLine="720"/>
-        <w:contextualSpacing/>
-        <w:jc w:val="both"/>
-        <w:rPr>
-          <w:rFonts w:ascii="Tahoma" w:hAnsi="Tahoma" w:cs="Tahoma"/>
-          <w:b/>
-          <w:sz w:val="28"/>
-          <w:szCs w:val="28"/>
-        </w:rPr>
-      </w:pPr>
-    </w:p>
-    <w:p>
-      <w:pPr>
-        <w:ind w:left="5760" w:firstLine="720"/>
-        <w:contextualSpacing/>
-        <w:jc w:val="both"/>
-        <w:rPr>
-          <w:rFonts w:ascii="Tahoma" w:hAnsi="Tahoma" w:cs="Tahoma"/>
-          <w:b/>
-          <w:sz w:val="28"/>
-          <w:szCs w:val="28"/>
-        </w:rPr>
-      </w:pPr>
-    </w:p>
-    <w:p>
-      <w:pPr>
-        <w:ind w:left="5760" w:firstLine="720"/>
-        <w:contextualSpacing/>
-        <w:jc w:val="both"/>
-        <w:rPr>
-          <w:rFonts w:ascii="Tahoma" w:hAnsi="Tahoma" w:cs="Tahoma"/>
-          <w:b/>
-          <w:bCs/>
-          <w:sz w:val="28"/>
-          <w:szCs w:val="28"/>
-        </w:rPr>
-      </w:pPr>
-      <w:r>
-        <w:rPr>
-          <w:rFonts w:ascii="Tahoma" w:hAnsi="Tahoma" w:cs="Tahoma"/>
-          <w:b/>
-          <w:sz w:val="28"/>
-          <w:szCs w:val="28"/>
-        </w:rPr>
-        <w:t>{</w:t>
-      </w:r>
-      <w:proofErr w:type="gramStart"/>
-      <w:r>
-        <w:rPr>
-          <w:rFonts w:ascii="Tahoma" w:hAnsi="Tahoma" w:cs="Tahoma"/>
-          <w:b/>
-          <w:sz w:val="28"/>
-          <w:szCs w:val="28"/>
-        </w:rPr>
-        <w:t>date</w:t>
-      </w:r>
-      <w:proofErr w:type="gramEnd"/>
-      <w:r>
-        <w:rPr>
-          <w:rFonts w:ascii="Tahoma" w:hAnsi="Tahoma" w:cs="Tahoma"/>
-          <w:b/>
-          <w:sz w:val="28"/>
-          <w:szCs w:val="28"/>
-        </w:rPr>
-        <w:t>}</w:t>
-      </w:r>
-    </w:p>
-    <w:p>
-      <w:pPr>
-        <w:contextualSpacing/>
-        <w:rPr>
-          <w:rFonts w:ascii="Tahoma" w:hAnsi="Tahoma" w:cs="Tahoma"/>
-          <w:b/>
-          <w:bCs/>
-          <w:sz w:val="28"/>
-          <w:szCs w:val="28"/>
-        </w:rPr>
-      </w:pPr>
-    </w:p>
-    <w:p>
-      <w:pPr>
-        <w:contextualSpacing/>
-        <w:rPr>
-          <w:rFonts w:ascii="Tahoma" w:hAnsi="Tahoma" w:cs="Tahoma"/>
-          <w:sz w:val="28"/>
-          <w:szCs w:val="28"/>
-        </w:rPr>
-      </w:pPr>
-      <w:r>
-        <w:rPr>
-          <w:rFonts w:ascii="Tahoma" w:hAnsi="Tahoma" w:cs="Tahoma"/>
-          <w:b/>
-          <w:bCs/>
-          <w:sz w:val="28"/>
-          <w:szCs w:val="28"/>
-        </w:rPr>
-        <w:t>{</w:t>
-      </w:r>
-      <w:proofErr w:type="gramStart"/>
-      <w:r>
-        <w:rPr>
-          <w:rFonts w:ascii="Tahoma" w:hAnsi="Tahoma" w:cs="Tahoma"/>
-          <w:b/>
-          <w:bCs/>
-          <w:sz w:val="28"/>
-          <w:szCs w:val="28"/>
-        </w:rPr>
-        <w:t>recipient</w:t>
-      </w:r>
-      <w:proofErr w:type="gramEnd"/>
-      <w:r>
-        <w:rPr>
-          <w:rFonts w:ascii="Tahoma" w:hAnsi="Tahoma" w:cs="Tahoma"/>
-          <w:b/>
-          <w:bCs/>
-          <w:sz w:val="28"/>
-          <w:szCs w:val="28"/>
-        </w:rPr>
-        <w:t>}</w:t>
-      </w:r>
-      <w:r>
-        <w:rPr>
-          <w:rFonts w:ascii="Tahoma" w:hAnsi="Tahoma" w:cs="Tahoma"/>
-          <w:sz w:val="28"/>
-          <w:szCs w:val="28"/>
-        </w:rPr>
-        <w:t>,</w:t>
-      </w:r>
-    </w:p>
-    <w:p>
-      <w:pPr>
-        <w:contextualSpacing/>
-        <w:rPr>
-          <w:rFonts w:ascii="Tahoma" w:hAnsi="Tahoma" w:cs="Tahoma"/>
-          <w:sz w:val="28"/>
-          <w:szCs w:val="28"/>
-        </w:rPr>
-      </w:pPr>
-      <w:r>
-        <w:rPr>
-          <w:rFonts w:ascii="Tahoma" w:hAnsi="Tahoma" w:cs="Tahoma"/>
-          <w:sz w:val="28"/>
-          <w:szCs w:val="28"/>
-        </w:rPr>
-        <w:t>{</w:t>
-      </w:r>
-      <w:proofErr w:type="gramStart"/>
-      <w:r>
-        <w:rPr>
-          <w:rFonts w:ascii="Tahoma" w:hAnsi="Tahoma" w:cs="Tahoma"/>
-          <w:sz w:val="28"/>
-          <w:szCs w:val="28"/>
-        </w:rPr>
-        <w:t>address</w:t>
-      </w:r>
-      <w:proofErr w:type="gramEnd"/>
-      <w:r>
-        <w:rPr>
-          <w:rFonts w:ascii="Tahoma" w:hAnsi="Tahoma" w:cs="Tahoma"/>
-          <w:sz w:val="28"/>
-          <w:szCs w:val="28"/>
-        </w:rPr>
-        <w:t>}</w:t>
-      </w:r>
-    </w:p>
-    <w:p>
-      <w:pPr>
-        <w:contextualSpacing/>
-        <w:jc w:val="both"/>
-        <w:rPr>
-          <w:rFonts w:ascii="Tahoma" w:hAnsi="Tahoma" w:cs="Tahoma"/>
-          <w:sz w:val="28"/>
-          <w:szCs w:val="28"/>
-        </w:rPr>
-      </w:pPr>
-    </w:p>
-    <w:p>
-      <w:pPr>
-        <w:ind w:left="1440" w:firstLine="720"/>
-        <w:contextualSpacing/>
-        <w:jc w:val="center"/>
-        <w:rPr>
-          <w:rFonts w:ascii="Tahoma" w:hAnsi="Tahoma" w:cs="Tahoma"/>
-          <w:b/>
-          <w:bCs/>
-          <w:sz w:val="28"/>
-          <w:szCs w:val="28"/>
-          <w:u w:val="single"/>
-        </w:rPr>
-      </w:pPr>
-      <w:r>
-        <w:rPr>
-          <w:rFonts w:ascii="Tahoma" w:hAnsi="Tahoma" w:cs="Tahoma"/>
-          <w:b/>
-          <w:bCs/>
-          <w:sz w:val="28"/>
-          <w:szCs w:val="28"/>
-          <w:u w:val="single"/>
-        </w:rPr>
-        <w:t xml:space="preserve">RE: </w:t>
-      </w:r>
-      <w:r>
-        <w:rPr>
-          <w:rFonts w:ascii="Tahoma" w:hAnsi="Tahoma" w:cs="Tahoma"/>
-          <w:b/>
-          <w:bCs/>
-          <w:sz w:val="28"/>
-          <w:szCs w:val="28"/>
-          <w:u w:val="single"/>
-        </w:rPr>
-        <w:t>RE: REQUEST FOR MIGRATION</w:t>
-      </w:r>
-    </w:p>
-    <w:p>
-      <w:pPr>
-        <w:ind w:left="1440" w:firstLine="720"/>
-        <w:contextualSpacing/>
-        <w:jc w:val="center"/>
-        <w:rPr>
-          <w:rFonts w:ascii="Tahoma" w:hAnsi="Tahoma" w:cs="Tahoma"/>
-          <w:b/>
-          <w:bCs/>
-          <w:sz w:val="28"/>
-          <w:szCs w:val="28"/>
-          <w:u w:val="single"/>
-        </w:rPr>
-      </w:pPr>
-      <w:r>
-        <w:rPr>
-          <w:rFonts w:ascii="Tahoma" w:hAnsi="Tahoma" w:cs="Tahoma"/>
-          <w:b/>
-          <w:bCs/>
-          <w:sz w:val="28"/>
-          <w:szCs w:val="28"/>
-          <w:u w:val="single"/>
-        </w:rPr>
-        <w:t xml:space="preserve"> IN RESPECT OF </w:t>
-      </w:r>
-      <w:r>
-        <w:rPr>
-          <w:rFonts w:ascii="Tahoma" w:hAnsi="Tahoma" w:cs="Tahoma"/>
-          <w:b/>
-          <w:bCs/>
-          <w:sz w:val="28"/>
-          <w:szCs w:val="28"/>
-          <w:u w:val="single"/>
-        </w:rPr>
-        <w:t>{name} with</w:t>
-      </w:r>
-      <w:r>
-        <w:rPr>
-          <w:rFonts w:ascii="Tahoma" w:hAnsi="Tahoma" w:cs="Tahoma"/>
-          <w:b/>
-          <w:bCs/>
-          <w:sz w:val="28"/>
-          <w:szCs w:val="28"/>
-          <w:u w:val="single"/>
-        </w:rPr>
-        <w:t xml:space="preserve"> IPPIS N0: </w:t>
-      </w:r>
-      <w:r>
-        <w:rPr>
-          <w:rFonts w:ascii="Tahoma" w:hAnsi="Tahoma" w:cs="Tahoma"/>
-          <w:b/>
-          <w:sz w:val="28"/>
-          <w:szCs w:val="28"/>
-        </w:rPr>
-        <w:t>{</w:t>
-      </w:r>
-      <w:proofErr w:type="spellStart"/>
-      <w:r>
-        <w:rPr>
-          <w:rFonts w:ascii="Tahoma" w:hAnsi="Tahoma" w:cs="Tahoma"/>
-          <w:b/>
-          <w:sz w:val="28"/>
-          <w:szCs w:val="28"/>
-        </w:rPr>
-        <w:t>ippis</w:t>
-      </w:r>
-      <w:proofErr w:type="spellEnd"/>
-      <w:r>
-        <w:rPr>
-          <w:rFonts w:ascii="Tahoma" w:hAnsi="Tahoma" w:cs="Tahoma"/>
-          <w:b/>
-          <w:sz w:val="28"/>
-          <w:szCs w:val="28"/>
-        </w:rPr>
-        <w:t>}</w:t>
-      </w:r>
-    </w:p>
-    <w:p>
-      <w:pPr>
         <w:jc w:val="both"/>
         <w:rPr>
           <w:rFonts w:ascii="Tahoma" w:hAnsi="Tahoma" w:cs="Tahoma"/>
@@ -2384,27 +2058,7 @@
           <w:sz w:val="28"/>
           <w:szCs w:val="28"/>
         </w:rPr>
-        <w:t>{</w:t>
-      </w:r>
-      <w:proofErr w:type="spellStart"/>
-      <w:r>
-        <w:rPr>
-          <w:rFonts w:ascii="Tahoma" w:hAnsi="Tahoma" w:cs="Tahoma"/>
-          <w:b/>
-          <w:sz w:val="28"/>
-          <w:szCs w:val="28"/>
-        </w:rPr>
-        <w:t>referenceNumber</w:t>
-      </w:r>
-      <w:proofErr w:type="spellEnd"/>
-      <w:r>
-        <w:rPr>
-          <w:rFonts w:ascii="Tahoma" w:hAnsi="Tahoma" w:cs="Tahoma"/>
-          <w:b/>
-          <w:sz w:val="28"/>
-          <w:szCs w:val="28"/>
-        </w:rPr>
-        <w:t>}</w:t>
+        <w:t>{referenceNumber}</w:t>
       </w:r>
       <w:r>
         <w:rPr>
@@ -2421,27 +2075,7 @@
           <w:sz w:val="28"/>
           <w:szCs w:val="28"/>
         </w:rPr>
-        <w:t>{</w:t>
-      </w:r>
-      <w:proofErr w:type="spellStart"/>
-      <w:r>
-        <w:rPr>
-          <w:rFonts w:ascii="Tahoma" w:hAnsi="Tahoma" w:cs="Tahoma"/>
-          <w:b/>
-          <w:sz w:val="28"/>
-          <w:szCs w:val="28"/>
-        </w:rPr>
-        <w:t>requestDate</w:t>
-      </w:r>
-      <w:proofErr w:type="spellEnd"/>
-      <w:r>
-        <w:rPr>
-          <w:rFonts w:ascii="Tahoma" w:hAnsi="Tahoma" w:cs="Tahoma"/>
-          <w:b/>
-          <w:sz w:val="28"/>
-          <w:szCs w:val="28"/>
-        </w:rPr>
-        <w:t>}</w:t>
+        <w:t>{requestDate}</w:t>
       </w:r>
       <w:r>
         <w:rPr>
@@ -2467,25 +2101,7 @@
           <w:sz w:val="28"/>
           <w:szCs w:val="28"/>
         </w:rPr>
-        <w:t>{</w:t>
-      </w:r>
-      <w:proofErr w:type="spellStart"/>
-      <w:r>
-        <w:rPr>
-          <w:rFonts w:ascii="Tahoma" w:hAnsi="Tahoma" w:cs="Tahoma"/>
-          <w:sz w:val="28"/>
-          <w:szCs w:val="28"/>
-        </w:rPr>
-        <w:t>reasonForRejection</w:t>
-      </w:r>
-      <w:proofErr w:type="spellEnd"/>
-      <w:r>
-        <w:rPr>
-          <w:rFonts w:ascii="Tahoma" w:hAnsi="Tahoma" w:cs="Tahoma"/>
-          <w:sz w:val="28"/>
-          <w:szCs w:val="28"/>
-        </w:rPr>
-        <w:t>}</w:t>
+        <w:t>{reasonForRejection}</w:t>
       </w:r>
       <w:r>
         <w:rPr>
@@ -2669,42 +2285,8 @@
           <w:sz w:val="28"/>
           <w:szCs w:val="28"/>
         </w:rPr>
-        <w:t xml:space="preserve"> </w:t>
-      </w:r>
-      <w:proofErr w:type="spellStart"/>
-      <w:r>
-        <w:rPr>
-          <w:rFonts w:ascii="Tahoma" w:hAnsi="Tahoma" w:cs="Tahoma"/>
-          <w:b/>
-          <w:bCs/>
-          <w:sz w:val="28"/>
-          <w:szCs w:val="28"/>
-        </w:rPr>
-        <w:t>Usenekong</w:t>
-      </w:r>
-      <w:proofErr w:type="spellEnd"/>
-      <w:r>
-        <w:rPr>
-          <w:rFonts w:ascii="Tahoma" w:hAnsi="Tahoma" w:cs="Tahoma"/>
-          <w:b/>
-          <w:bCs/>
-          <w:sz w:val="28"/>
-          <w:szCs w:val="28"/>
-        </w:rPr>
-        <w:t xml:space="preserve"> </w:t>
-      </w:r>
-      <w:proofErr w:type="spellStart"/>
-      <w:r>
-        <w:rPr>
-          <w:rFonts w:ascii="Tahoma" w:hAnsi="Tahoma" w:cs="Tahoma"/>
-          <w:b/>
-          <w:bCs/>
-          <w:sz w:val="28"/>
-          <w:szCs w:val="28"/>
-        </w:rPr>
-        <w:t>Akpan</w:t>
-      </w:r>
-      <w:proofErr w:type="spellEnd"/>
+        <w:t xml:space="preserve"> Usenekong Akpan</w:t>
+      </w:r>
     </w:p>
     <w:p>
       <w:pPr>
